--- a/mysql/MySQL实施工艺文档/MySQL数据库安装配置手册(MySQL主主)V1.docx
+++ b/mysql/MySQL实施工艺文档/MySQL数据库安装配置手册(MySQL主主)V1.docx
@@ -76,27 +76,7 @@
           <w:sz w:val="52"/>
           <w:szCs w:val="44"/>
         </w:rPr>
-        <w:t>(MySQL主</w:t>
-      </w:r>
-      <w:proofErr w:type="gramStart"/>
-      <w:r>
-        <w:rPr>
-          <w:b/>
-          <w:bCs/>
-          <w:sz w:val="52"/>
-          <w:szCs w:val="44"/>
-        </w:rPr>
-        <w:t>主</w:t>
-      </w:r>
-      <w:proofErr w:type="gramEnd"/>
-      <w:r>
-        <w:rPr>
-          <w:b/>
-          <w:bCs/>
-          <w:sz w:val="52"/>
-          <w:szCs w:val="44"/>
-        </w:rPr>
-        <w:t>)</w:t>
+        <w:t>(MySQL主主)</w:t>
       </w:r>
     </w:p>
     <w:p>
@@ -700,21 +680,7 @@
               <w:rPr>
                 <w:rFonts w:hint="eastAsia"/>
               </w:rPr>
-              <w:t>初建文档，用于在SLES12 SP2操作系统环境下安装</w:t>
-            </w:r>
-            <w:proofErr w:type="gramStart"/>
-            <w:r>
-              <w:rPr>
-                <w:rFonts w:hint="eastAsia"/>
-              </w:rPr>
-              <w:t>测试官网</w:t>
-            </w:r>
-            <w:proofErr w:type="gramEnd"/>
-            <w:r>
-              <w:rPr>
-                <w:rFonts w:hint="eastAsia"/>
-              </w:rPr>
-              <w:t>MySQL5.6.41数据库</w:t>
+              <w:t>初建文档，用于在SLES12 SP2操作系统环境下安装测试官网MySQL5.6.41数据库</w:t>
             </w:r>
           </w:p>
         </w:tc>
@@ -5588,21 +5554,7 @@
         <w:rPr>
           <w:rFonts w:hint="eastAsia"/>
         </w:rPr>
-        <w:t>的主</w:t>
-      </w:r>
-      <w:proofErr w:type="gramStart"/>
-      <w:r>
-        <w:rPr>
-          <w:rFonts w:hint="eastAsia"/>
-        </w:rPr>
-        <w:t>主</w:t>
-      </w:r>
-      <w:proofErr w:type="gramEnd"/>
-      <w:r>
-        <w:rPr>
-          <w:rFonts w:hint="eastAsia"/>
-        </w:rPr>
-        <w:t>同步</w:t>
+        <w:t>的主主同步</w:t>
       </w:r>
       <w:r>
         <w:rPr>
@@ -5694,16 +5646,8 @@
         <w:rPr>
           <w:rFonts w:hint="eastAsia"/>
         </w:rPr>
-        <w:t>MySQL主</w:t>
-      </w:r>
-      <w:proofErr w:type="gramStart"/>
-      <w:r>
-        <w:rPr>
-          <w:rFonts w:hint="eastAsia"/>
-        </w:rPr>
-        <w:t>主</w:t>
-      </w:r>
-      <w:proofErr w:type="gramEnd"/>
+        <w:t>MySQL主主</w:t>
+      </w:r>
       <w:r>
         <w:rPr>
           <w:rFonts w:hint="eastAsia"/>
@@ -5832,21 +5776,7 @@
         <w:rPr>
           <w:rFonts w:hint="eastAsia"/>
         </w:rPr>
-        <w:t>同时启动，对数据的增删</w:t>
-      </w:r>
-      <w:proofErr w:type="gramStart"/>
-      <w:r>
-        <w:rPr>
-          <w:rFonts w:hint="eastAsia"/>
-        </w:rPr>
-        <w:t>改操作</w:t>
-      </w:r>
-      <w:proofErr w:type="gramEnd"/>
-      <w:r>
-        <w:rPr>
-          <w:rFonts w:hint="eastAsia"/>
-        </w:rPr>
-        <w:t>实时双向同步，相同的数据存储两份，利用浮动</w:t>
+        <w:t>同时启动，对数据的增删改操作实时双向同步，相同的数据存储两份，利用浮动</w:t>
       </w:r>
       <w:r>
         <w:t>IP</w:t>
@@ -5959,47 +5889,29 @@
         <w:rPr>
           <w:rFonts w:ascii="宋体" w:hAnsi="宋体" w:hint="eastAsia"/>
         </w:rPr>
-        <w:t>出现故障（例如，服务器</w:t>
-      </w:r>
-      <w:proofErr w:type="gramStart"/>
+        <w:t>出现故障（例如，服务器宕机，</w:t>
+      </w:r>
+      <w:r>
+        <w:t>MySQL</w:t>
+      </w:r>
       <w:r>
         <w:rPr>
           <w:rFonts w:ascii="宋体" w:hAnsi="宋体" w:hint="eastAsia"/>
         </w:rPr>
-        <w:t>宕</w:t>
-      </w:r>
-      <w:proofErr w:type="gramEnd"/>
+        <w:t>程序停掉），</w:t>
+      </w:r>
+      <w:r>
+        <w:t>Keepalived</w:t>
+      </w:r>
       <w:r>
         <w:rPr>
           <w:rFonts w:ascii="宋体" w:hAnsi="宋体" w:hint="eastAsia"/>
         </w:rPr>
-        <w:t>机，</w:t>
-      </w:r>
-      <w:r>
-        <w:t>MySQL</w:t>
-      </w:r>
-      <w:r>
-        <w:rPr>
-          <w:rFonts w:ascii="宋体" w:hAnsi="宋体" w:hint="eastAsia"/>
-        </w:rPr>
-        <w:t>程序停掉），</w:t>
-      </w:r>
-      <w:proofErr w:type="spellStart"/>
-      <w:r>
-        <w:t>Keepalived</w:t>
-      </w:r>
-      <w:proofErr w:type="spellEnd"/>
-      <w:r>
-        <w:rPr>
-          <w:rFonts w:ascii="宋体" w:hAnsi="宋体" w:hint="eastAsia"/>
-        </w:rPr>
         <w:t>检测到后将浮动</w:t>
       </w:r>
-      <w:proofErr w:type="spellStart"/>
       <w:r>
         <w:t>ip</w:t>
       </w:r>
-      <w:proofErr w:type="spellEnd"/>
       <w:r>
         <w:rPr>
           <w:rFonts w:ascii="宋体" w:hAnsi="宋体" w:hint="eastAsia"/>
@@ -6127,35 +6039,7 @@
         <w:rPr>
           <w:rFonts w:hint="eastAsia"/>
         </w:rPr>
-        <w:t>做</w:t>
-      </w:r>
-      <w:proofErr w:type="gramStart"/>
-      <w:r>
-        <w:rPr>
-          <w:rFonts w:hint="eastAsia"/>
-        </w:rPr>
-        <w:t>做主</w:t>
-      </w:r>
-      <w:proofErr w:type="gramEnd"/>
-      <w:r>
-        <w:rPr>
-          <w:rFonts w:hint="eastAsia"/>
-        </w:rPr>
-        <w:t>主同步消耗</w:t>
-      </w:r>
-      <w:proofErr w:type="gramStart"/>
-      <w:r>
-        <w:rPr>
-          <w:rFonts w:hint="eastAsia"/>
-        </w:rPr>
-        <w:t>额系统</w:t>
-      </w:r>
-      <w:proofErr w:type="gramEnd"/>
-      <w:r>
-        <w:rPr>
-          <w:rFonts w:hint="eastAsia"/>
-        </w:rPr>
-        <w:t>资源。</w:t>
+        <w:t>做做主主同步消耗额系统资源。</w:t>
       </w:r>
     </w:p>
     <w:p>
@@ -6255,7 +6139,7 @@
           <v:shape id="_x0000_i1025" type="#_x0000_t75" style="width:188.15pt;height:41.8pt" o:ole="">
             <v:imagedata r:id="rId18" o:title=""/>
           </v:shape>
-          <o:OLEObject Type="Embed" ProgID="Package" ShapeID="_x0000_i1025" DrawAspect="Content" ObjectID="_1628952732" r:id="rId19"/>
+          <o:OLEObject Type="Embed" ProgID="Package" ShapeID="_x0000_i1025" DrawAspect="Content" ObjectID="_1629187291" r:id="rId19"/>
         </w:object>
       </w:r>
     </w:p>
@@ -6320,23 +6204,7 @@
                 <w:rFonts w:hint="eastAsia"/>
                 <w:color w:val="000000" w:themeColor="text1"/>
               </w:rPr>
-              <w:t>服务器</w:t>
-            </w:r>
-            <w:proofErr w:type="spellStart"/>
-            <w:r>
-              <w:rPr>
-                <w:rFonts w:hint="eastAsia"/>
-                <w:color w:val="000000" w:themeColor="text1"/>
-              </w:rPr>
-              <w:t>ip</w:t>
-            </w:r>
-            <w:proofErr w:type="spellEnd"/>
-            <w:r>
-              <w:rPr>
-                <w:rFonts w:hint="eastAsia"/>
-                <w:color w:val="000000" w:themeColor="text1"/>
-              </w:rPr>
-              <w:t>地址</w:t>
+              <w:t>服务器ip地址</w:t>
             </w:r>
           </w:p>
         </w:tc>
@@ -6492,40 +6360,10 @@
         <w:rPr>
           <w:rFonts w:hint="eastAsia"/>
         </w:rPr>
-        <w:t>网</w:t>
-      </w:r>
-      <w:proofErr w:type="gramStart"/>
-      <w:r>
-        <w:rPr>
-          <w:rFonts w:hint="eastAsia"/>
-        </w:rPr>
-        <w:t>给方面</w:t>
-      </w:r>
-      <w:proofErr w:type="gramEnd"/>
-      <w:r>
-        <w:rPr>
-          <w:rFonts w:hint="eastAsia"/>
-        </w:rPr>
-        <w:t>的配置，</w:t>
-      </w:r>
-      <w:r>
-        <w:t xml:space="preserve"> 要修改/</w:t>
-      </w:r>
-      <w:proofErr w:type="spellStart"/>
-      <w:r>
-        <w:t>etc</w:t>
-      </w:r>
-      <w:proofErr w:type="spellEnd"/>
-      <w:r>
-        <w:t>/</w:t>
-      </w:r>
-      <w:proofErr w:type="spellStart"/>
-      <w:r>
-        <w:t>sysctl.conf</w:t>
-      </w:r>
-      <w:proofErr w:type="spellEnd"/>
-      <w:r>
-        <w:t>文件</w:t>
+        <w:t>网给方面的配置，</w:t>
+      </w:r>
+      <w:r>
+        <w:t xml:space="preserve"> 要修改/etc/sysctl.conf文件</w:t>
       </w:r>
     </w:p>
     <w:p>
@@ -6572,13 +6410,8 @@
         </w:tabs>
         <w:ind w:left="432" w:firstLineChars="0" w:firstLine="0"/>
       </w:pPr>
-      <w:proofErr w:type="spellStart"/>
-      <w:r>
-        <w:t>vm.swappiness</w:t>
-      </w:r>
-      <w:proofErr w:type="spellEnd"/>
-      <w:r>
-        <w:t>=5</w:t>
+      <w:r>
+        <w:t>vm.swappiness=5</w:t>
       </w:r>
     </w:p>
     <w:p>
@@ -6601,13 +6434,8 @@
         </w:rPr>
         <w:t>#增加</w:t>
       </w:r>
-      <w:proofErr w:type="spellStart"/>
-      <w:r>
-        <w:t>tcp</w:t>
-      </w:r>
-      <w:proofErr w:type="spellEnd"/>
-      <w:r>
-        <w:t>支持的队列数</w:t>
+      <w:r>
+        <w:t>tcp支持的队列数</w:t>
       </w:r>
     </w:p>
     <w:p>
@@ -6762,18 +6590,8 @@
         </w:tabs>
         <w:ind w:left="432" w:firstLineChars="0" w:firstLine="0"/>
       </w:pPr>
-      <w:proofErr w:type="spellStart"/>
-      <w:proofErr w:type="gramStart"/>
-      <w:r>
-        <w:t>fs.file</w:t>
-      </w:r>
-      <w:proofErr w:type="spellEnd"/>
-      <w:r>
-        <w:t>-max=</w:t>
-      </w:r>
-      <w:proofErr w:type="gramEnd"/>
-      <w:r>
-        <w:t>65535</w:t>
+      <w:r>
+        <w:t>fs.file-max=65535</w:t>
       </w:r>
     </w:p>
     <w:p>
@@ -6800,37 +6618,8 @@
         </w:rPr>
         <w:t>可以便用</w:t>
       </w:r>
-      <w:proofErr w:type="spellStart"/>
-      <w:r>
-        <w:t>ulimit</w:t>
-      </w:r>
-      <w:proofErr w:type="spellEnd"/>
-      <w:r>
-        <w:t xml:space="preserve"> -a目录的</w:t>
-      </w:r>
-      <w:proofErr w:type="gramStart"/>
-      <w:r>
-        <w:t>刍</w:t>
-      </w:r>
-      <w:proofErr w:type="gramEnd"/>
-      <w:r>
-        <w:t>各位限制，可以修改/</w:t>
-      </w:r>
-      <w:proofErr w:type="spellStart"/>
-      <w:r>
-        <w:t>etc</w:t>
-      </w:r>
-      <w:proofErr w:type="spellEnd"/>
-      <w:r>
-        <w:t>/security/</w:t>
-      </w:r>
-      <w:proofErr w:type="spellStart"/>
-      <w:r>
-        <w:t>limits.conf</w:t>
-      </w:r>
-      <w:proofErr w:type="spellEnd"/>
-      <w:r>
-        <w:t>文件 增加以下内容以修改打开文件数量的限制</w:t>
+      <w:r>
+        <w:t>ulimit -a目录的刍各位限制，可以修改/etc/security/limits.conf文件 增加以下内容以修改打开文件数量的限制</w:t>
       </w:r>
     </w:p>
     <w:p>
@@ -6853,19 +6642,12 @@
       <w:r>
         <w:t xml:space="preserve"> </w:t>
       </w:r>
-      <w:proofErr w:type="gramStart"/>
-      <w:r>
-        <w:t>soft</w:t>
-      </w:r>
-      <w:proofErr w:type="gramEnd"/>
-      <w:r>
-        <w:t xml:space="preserve"> </w:t>
-      </w:r>
-      <w:proofErr w:type="spellStart"/>
+      <w:r>
+        <w:t xml:space="preserve">soft </w:t>
+      </w:r>
       <w:r>
         <w:t>nproc</w:t>
       </w:r>
-      <w:proofErr w:type="spellEnd"/>
       <w:r>
         <w:t xml:space="preserve"> 65535</w:t>
       </w:r>
@@ -6890,19 +6672,12 @@
       <w:r>
         <w:t xml:space="preserve"> </w:t>
       </w:r>
-      <w:proofErr w:type="gramStart"/>
-      <w:r>
-        <w:t>hard</w:t>
-      </w:r>
-      <w:proofErr w:type="gramEnd"/>
-      <w:r>
-        <w:t xml:space="preserve"> </w:t>
-      </w:r>
-      <w:proofErr w:type="spellStart"/>
+      <w:r>
+        <w:t xml:space="preserve">hard </w:t>
+      </w:r>
       <w:r>
         <w:t>nproc</w:t>
       </w:r>
-      <w:proofErr w:type="spellEnd"/>
       <w:r>
         <w:t xml:space="preserve"> 65535</w:t>
       </w:r>
@@ -6922,23 +6697,7 @@
         <w:ind w:left="432" w:firstLineChars="0" w:firstLine="0"/>
       </w:pPr>
       <w:r>
-        <w:t xml:space="preserve">* </w:t>
-      </w:r>
-      <w:proofErr w:type="gramStart"/>
-      <w:r>
-        <w:t>soft</w:t>
-      </w:r>
-      <w:proofErr w:type="gramEnd"/>
-      <w:r>
-        <w:t xml:space="preserve"> </w:t>
-      </w:r>
-      <w:proofErr w:type="spellStart"/>
-      <w:r>
-        <w:t>nofile</w:t>
-      </w:r>
-      <w:proofErr w:type="spellEnd"/>
-      <w:r>
-        <w:t xml:space="preserve"> 65535</w:t>
+        <w:t>* soft nofile 65535</w:t>
       </w:r>
     </w:p>
     <w:p>
@@ -6956,23 +6715,7 @@
         <w:ind w:left="432" w:firstLineChars="0" w:firstLine="0"/>
       </w:pPr>
       <w:r>
-        <w:t xml:space="preserve">* </w:t>
-      </w:r>
-      <w:proofErr w:type="gramStart"/>
-      <w:r>
-        <w:t>hard</w:t>
-      </w:r>
-      <w:proofErr w:type="gramEnd"/>
-      <w:r>
-        <w:t xml:space="preserve"> </w:t>
-      </w:r>
-      <w:proofErr w:type="spellStart"/>
-      <w:r>
-        <w:t>nofile</w:t>
-      </w:r>
-      <w:proofErr w:type="spellEnd"/>
-      <w:r>
-        <w:t xml:space="preserve"> 65535</w:t>
+        <w:t>* hard nofile 65535</w:t>
       </w:r>
     </w:p>
     <w:p>
@@ -6987,15 +6730,7 @@
         <w:t>除此之外最好在</w:t>
       </w:r>
       <w:r>
-        <w:t>MySQL服务器上关闭</w:t>
-      </w:r>
-      <w:proofErr w:type="spellStart"/>
-      <w:r>
-        <w:t>iptables,selinux</w:t>
-      </w:r>
-      <w:proofErr w:type="spellEnd"/>
-      <w:r>
-        <w:t xml:space="preserve"> 等防火墙软件。</w:t>
+        <w:t>MySQL服务器上关闭iptables,selinux 等防火墙软件。</w:t>
       </w:r>
     </w:p>
     <w:p>
@@ -7021,9 +6756,6 @@
       <w:pPr>
         <w:pStyle w:val="a0"/>
         <w:ind w:firstLine="420"/>
-        <w:rPr>
-          <w:rFonts w:hint="eastAsia"/>
-        </w:rPr>
       </w:pPr>
     </w:p>
     <w:p>
@@ -7033,10 +6765,10 @@
       </w:pPr>
       <w:r>
         <w:object w:dxaOrig="3900" w:dyaOrig="840" w14:anchorId="1E20F151">
-          <v:shape id="_x0000_i1028" type="#_x0000_t75" style="width:195.1pt;height:41.8pt" o:ole="">
+          <v:shape id="_x0000_i1026" type="#_x0000_t75" style="width:195.1pt;height:41.8pt" o:ole="">
             <v:imagedata r:id="rId20" o:title=""/>
           </v:shape>
-          <o:OLEObject Type="Embed" ProgID="Package" ShapeID="_x0000_i1028" DrawAspect="Content" ObjectID="_1628952733" r:id="rId21"/>
+          <o:OLEObject Type="Embed" ProgID="Package" ShapeID="_x0000_i1026" DrawAspect="Content" ObjectID="_1629187292" r:id="rId21"/>
         </w:object>
       </w:r>
     </w:p>
@@ -7096,44 +6828,14 @@
         </w:rPr>
         <w:t>,</w:t>
       </w:r>
-      <w:proofErr w:type="spellStart"/>
       <w:r>
         <w:t>redolog</w:t>
       </w:r>
-      <w:proofErr w:type="spellEnd"/>
-      <w:r>
-        <w:rPr>
-          <w:rFonts w:hint="eastAsia"/>
-        </w:rPr>
-        <w:t>、</w:t>
-      </w:r>
-      <w:proofErr w:type="spellStart"/>
-      <w:r>
-        <w:rPr>
-          <w:rFonts w:hint="eastAsia"/>
-        </w:rPr>
-        <w:t>binlog</w:t>
-      </w:r>
-      <w:proofErr w:type="spellEnd"/>
-      <w:r>
-        <w:rPr>
-          <w:rFonts w:hint="eastAsia"/>
-        </w:rPr>
-        <w:t>、</w:t>
-      </w:r>
-      <w:proofErr w:type="spellStart"/>
-      <w:r>
-        <w:rPr>
-          <w:rFonts w:hint="eastAsia"/>
-        </w:rPr>
-        <w:t>relaylog</w:t>
-      </w:r>
-      <w:proofErr w:type="spellEnd"/>
-      <w:r>
-        <w:rPr>
-          <w:rFonts w:hint="eastAsia"/>
-        </w:rPr>
-        <w:t>单独VG，数据文件单独VG，备份文件单独VG，MySQL</w:t>
+      <w:r>
+        <w:rPr>
+          <w:rFonts w:hint="eastAsia"/>
+        </w:rPr>
+        <w:t>、binlog、relaylog单独VG，数据文件单独VG，备份文件单独VG，MySQL</w:t>
       </w:r>
       <w:r>
         <w:t>及其他</w:t>
@@ -7226,14 +6928,12 @@
             <w:tcW w:w="1242" w:type="dxa"/>
           </w:tcPr>
           <w:p>
-            <w:proofErr w:type="spellStart"/>
             <w:r>
               <w:t>redo</w:t>
             </w:r>
             <w:r>
               <w:t>log</w:t>
             </w:r>
-            <w:proofErr w:type="spellEnd"/>
           </w:p>
         </w:tc>
         <w:tc>
@@ -7241,22 +6941,15 @@
             <w:tcW w:w="2977" w:type="dxa"/>
           </w:tcPr>
           <w:p>
-            <w:proofErr w:type="spellStart"/>
-            <w:r>
-              <w:t>mkdir</w:t>
-            </w:r>
-            <w:proofErr w:type="spellEnd"/>
-            <w:r>
-              <w:t xml:space="preserve">–p–m 755 </w:t>
+            <w:r>
+              <w:t xml:space="preserve">mkdir–p–m 755 </w:t>
             </w:r>
             <w:r>
               <w:t>/</w:t>
             </w:r>
-            <w:proofErr w:type="spellStart"/>
             <w:r>
               <w:t>redolog</w:t>
             </w:r>
-            <w:proofErr w:type="spellEnd"/>
           </w:p>
         </w:tc>
         <w:tc>
@@ -7292,14 +6985,12 @@
               </w:rPr>
               <w:t>（</w:t>
             </w:r>
-            <w:proofErr w:type="spellStart"/>
             <w:r>
               <w:rPr>
                 <w:rFonts w:hint="eastAsia"/>
               </w:rPr>
               <w:t>logvg</w:t>
             </w:r>
-            <w:proofErr w:type="spellEnd"/>
             <w:r>
               <w:rPr>
                 <w:rFonts w:hint="eastAsia"/>
@@ -7315,14 +7006,12 @@
             <w:tcW w:w="1242" w:type="dxa"/>
           </w:tcPr>
           <w:p>
-            <w:proofErr w:type="spellStart"/>
             <w:r>
               <w:rPr>
                 <w:rFonts w:hint="eastAsia"/>
               </w:rPr>
               <w:t>datadir</w:t>
             </w:r>
-            <w:proofErr w:type="spellEnd"/>
           </w:p>
         </w:tc>
         <w:tc>
@@ -7330,13 +7019,8 @@
             <w:tcW w:w="2977" w:type="dxa"/>
           </w:tcPr>
           <w:p>
-            <w:proofErr w:type="spellStart"/>
-            <w:r>
-              <w:t>mkdir</w:t>
-            </w:r>
-            <w:proofErr w:type="spellEnd"/>
-            <w:r>
-              <w:t xml:space="preserve">–p–m 755 </w:t>
+            <w:r>
+              <w:t xml:space="preserve">mkdir–p–m 755 </w:t>
             </w:r>
             <w:r>
               <w:t>/data</w:t>
@@ -7371,21 +7055,7 @@
               <w:rPr>
                 <w:rFonts w:hint="eastAsia"/>
               </w:rPr>
-              <w:t>（</w:t>
-            </w:r>
-            <w:proofErr w:type="spellStart"/>
-            <w:r>
-              <w:rPr>
-                <w:rFonts w:hint="eastAsia"/>
-              </w:rPr>
-              <w:t>datavg</w:t>
-            </w:r>
-            <w:proofErr w:type="spellEnd"/>
-            <w:r>
-              <w:rPr>
-                <w:rFonts w:hint="eastAsia"/>
-              </w:rPr>
-              <w:t>）</w:t>
+              <w:t>（datavg）</w:t>
             </w:r>
           </w:p>
         </w:tc>
@@ -7399,7 +7069,6 @@
             <w:tcW w:w="1242" w:type="dxa"/>
           </w:tcPr>
           <w:p>
-            <w:proofErr w:type="spellStart"/>
             <w:r>
               <w:t>b</w:t>
             </w:r>
@@ -7409,7 +7078,6 @@
             <w:r>
               <w:t>log</w:t>
             </w:r>
-            <w:proofErr w:type="spellEnd"/>
           </w:p>
         </w:tc>
         <w:tc>
@@ -7417,22 +7085,12 @@
             <w:tcW w:w="2977" w:type="dxa"/>
           </w:tcPr>
           <w:p>
-            <w:proofErr w:type="spellStart"/>
-            <w:r>
-              <w:t>mkdir</w:t>
-            </w:r>
-            <w:proofErr w:type="spellEnd"/>
-            <w:r>
-              <w:t xml:space="preserve">–p–m 755 </w:t>
-            </w:r>
-            <w:r>
-              <w:t>/</w:t>
-            </w:r>
-            <w:proofErr w:type="spellStart"/>
-            <w:r>
-              <w:t>binlog</w:t>
-            </w:r>
-            <w:proofErr w:type="spellEnd"/>
+            <w:r>
+              <w:t xml:space="preserve">mkdir–p–m 755 </w:t>
+            </w:r>
+            <w:r>
+              <w:t>/binlog</w:t>
+            </w:r>
           </w:p>
         </w:tc>
         <w:tc>
@@ -7484,21 +7142,7 @@
               <w:rPr>
                 <w:rFonts w:hint="eastAsia"/>
               </w:rPr>
-              <w:t>（</w:t>
-            </w:r>
-            <w:proofErr w:type="spellStart"/>
-            <w:r>
-              <w:rPr>
-                <w:rFonts w:hint="eastAsia"/>
-              </w:rPr>
-              <w:t>logvg</w:t>
-            </w:r>
-            <w:proofErr w:type="spellEnd"/>
-            <w:r>
-              <w:rPr>
-                <w:rFonts w:hint="eastAsia"/>
-              </w:rPr>
-              <w:t>）</w:t>
+              <w:t>（logvg）</w:t>
             </w:r>
           </w:p>
         </w:tc>
@@ -7522,19 +7166,9 @@
             <w:tcW w:w="2977" w:type="dxa"/>
           </w:tcPr>
           <w:p>
-            <w:proofErr w:type="spellStart"/>
-            <w:r>
-              <w:t>mkdir</w:t>
-            </w:r>
-            <w:proofErr w:type="spellEnd"/>
-            <w:r>
-              <w:t xml:space="preserve"> –p –m 755 /opt/</w:t>
-            </w:r>
-            <w:proofErr w:type="spellStart"/>
-            <w:r>
-              <w:t>mysql</w:t>
-            </w:r>
-            <w:proofErr w:type="spellEnd"/>
+            <w:r>
+              <w:t>mkdir –p –m 755 /opt/mysql</w:t>
+            </w:r>
           </w:p>
         </w:tc>
         <w:tc>
@@ -7552,15 +7186,7 @@
               <w:t>00G</w:t>
             </w:r>
             <w:r>
-              <w:t>(</w:t>
-            </w:r>
-            <w:proofErr w:type="gramStart"/>
-            <w:r>
-              <w:t>系统本地</w:t>
-            </w:r>
-            <w:proofErr w:type="gramEnd"/>
-            <w:r>
-              <w:t>磁盘)</w:t>
+              <w:t>(系统本地磁盘)</w:t>
             </w:r>
           </w:p>
         </w:tc>
@@ -7600,16 +7226,11 @@
             <w:tcW w:w="2977" w:type="dxa"/>
           </w:tcPr>
           <w:p>
-            <w:proofErr w:type="spellStart"/>
             <w:r>
               <w:t>m</w:t>
             </w:r>
             <w:r>
-              <w:t>kdir</w:t>
-            </w:r>
-            <w:proofErr w:type="spellEnd"/>
-            <w:r>
-              <w:t xml:space="preserve"> –p  -m 755 /backup</w:t>
+              <w:t>kdir –p  -m 755 /backup</w:t>
             </w:r>
           </w:p>
         </w:tc>
@@ -7653,19 +7274,11 @@
               <w:rPr>
                 <w:rFonts w:hint="eastAsia"/>
               </w:rPr>
-              <w:t>（</w:t>
-            </w:r>
-            <w:proofErr w:type="spellStart"/>
-            <w:r>
-              <w:rPr>
-                <w:rFonts w:hint="eastAsia"/>
-              </w:rPr>
-              <w:t>backup</w:t>
+              <w:t>（backup</w:t>
             </w:r>
             <w:r>
               <w:t>vg</w:t>
             </w:r>
-            <w:proofErr w:type="spellEnd"/>
             <w:r>
               <w:rPr>
                 <w:rFonts w:hint="eastAsia"/>
@@ -7958,13 +7571,8 @@
             <w:vAlign w:val="center"/>
           </w:tcPr>
           <w:p>
-            <w:proofErr w:type="spellStart"/>
-            <w:r>
-              <w:t>mysql</w:t>
-            </w:r>
-            <w:proofErr w:type="spellEnd"/>
-            <w:r>
-              <w:t>-shell-</w:t>
+            <w:r>
+              <w:t>mysql-shell-</w:t>
             </w:r>
             <w:r>
               <w:rPr>
@@ -8026,11 +7634,9 @@
               </w:rPr>
               <w:t>****.</w:t>
             </w:r>
-            <w:proofErr w:type="spellStart"/>
             <w:r>
               <w:t>iso</w:t>
             </w:r>
-            <w:proofErr w:type="spellEnd"/>
           </w:p>
         </w:tc>
         <w:tc>
@@ -8172,30 +7778,12 @@
         </w:tabs>
         <w:ind w:left="432" w:firstLineChars="0" w:firstLine="0"/>
       </w:pPr>
-      <w:proofErr w:type="gramStart"/>
       <w:r>
         <w:t xml:space="preserve"># </w:t>
       </w:r>
       <w:r>
-        <w:t xml:space="preserve"> rpm</w:t>
-      </w:r>
-      <w:proofErr w:type="gramEnd"/>
-      <w:r>
-        <w:t xml:space="preserve"> -</w:t>
-      </w:r>
-      <w:proofErr w:type="spellStart"/>
-      <w:r>
-        <w:t>qa</w:t>
-      </w:r>
-      <w:proofErr w:type="spellEnd"/>
-      <w:r>
-        <w:t xml:space="preserve"> | grep </w:t>
-      </w:r>
-      <w:proofErr w:type="spellStart"/>
-      <w:r>
-        <w:t>mysql</w:t>
-      </w:r>
-      <w:proofErr w:type="spellEnd"/>
+        <w:t xml:space="preserve"> rpm -qa | grep mysql</w:t>
+      </w:r>
     </w:p>
     <w:p>
       <w:pPr>
@@ -8211,11 +7799,9 @@
         </w:tabs>
         <w:ind w:left="432" w:firstLineChars="0" w:firstLine="0"/>
       </w:pPr>
-      <w:proofErr w:type="gramStart"/>
       <w:r>
         <w:t>perl-DBD-mysql-4.021-7.178.x86_64</w:t>
       </w:r>
-      <w:proofErr w:type="gramEnd"/>
     </w:p>
     <w:p>
       <w:pPr>
@@ -8231,11 +7817,9 @@
         </w:tabs>
         <w:ind w:left="432" w:firstLineChars="0" w:firstLine="0"/>
       </w:pPr>
-      <w:proofErr w:type="gramStart"/>
       <w:r>
         <w:t>libmysqlclient18-10.0.27-12.1.x86_64</w:t>
       </w:r>
-      <w:proofErr w:type="gramEnd"/>
     </w:p>
     <w:p>
       <w:pPr>
@@ -8255,21 +7839,7 @@
         <w:rPr>
           <w:rFonts w:hint="eastAsia"/>
         </w:rPr>
-        <w:t>非</w:t>
-      </w:r>
-      <w:proofErr w:type="spellStart"/>
-      <w:r>
-        <w:rPr>
-          <w:rFonts w:hint="eastAsia"/>
-        </w:rPr>
-        <w:t>mysql</w:t>
-      </w:r>
-      <w:proofErr w:type="spellEnd"/>
-      <w:r>
-        <w:rPr>
-          <w:rFonts w:hint="eastAsia"/>
-        </w:rPr>
-        <w:t>开头的程序包可以不删除</w:t>
+        <w:t>非mysql开头的程序包可以不删除</w:t>
       </w:r>
     </w:p>
     <w:p>
@@ -8301,19 +7871,9 @@
       <w:r>
         <w:t xml:space="preserve"># </w:t>
       </w:r>
-      <w:proofErr w:type="gramStart"/>
-      <w:r>
-        <w:t>rpm</w:t>
-      </w:r>
-      <w:proofErr w:type="gramEnd"/>
-      <w:r>
-        <w:t xml:space="preserve"> -e perl-DBD-mysql-4.021-7.178.x86_64 --</w:t>
-      </w:r>
-      <w:proofErr w:type="spellStart"/>
-      <w:r>
-        <w:t>nodeps</w:t>
-      </w:r>
-      <w:proofErr w:type="spellEnd"/>
+      <w:r>
+        <w:t>rpm -e perl-DBD-mysql-4.021-7.178.x86_64 --nodeps</w:t>
+      </w:r>
     </w:p>
     <w:p>
       <w:pPr>
@@ -8332,19 +7892,9 @@
       <w:r>
         <w:t xml:space="preserve"># </w:t>
       </w:r>
-      <w:proofErr w:type="gramStart"/>
-      <w:r>
-        <w:t>rpm</w:t>
-      </w:r>
-      <w:proofErr w:type="gramEnd"/>
-      <w:r>
-        <w:t xml:space="preserve"> -e libmysqlclient18-10.0.27-12.1.x86_64 --</w:t>
-      </w:r>
-      <w:proofErr w:type="spellStart"/>
-      <w:r>
-        <w:t>nodeps</w:t>
-      </w:r>
-      <w:proofErr w:type="spellEnd"/>
+      <w:r>
+        <w:t>rpm -e libmysqlclient18-10.0.27-12.1.x86_64 --nodeps</w:t>
+      </w:r>
     </w:p>
     <w:p>
       <w:pPr>
@@ -8359,14 +7909,12 @@
         </w:rPr>
         <w:t>卸载操作系统自带的</w:t>
       </w:r>
-      <w:proofErr w:type="spellStart"/>
       <w:r>
         <w:rPr>
           <w:b/>
         </w:rPr>
         <w:t>MariaDB</w:t>
       </w:r>
-      <w:proofErr w:type="spellEnd"/>
       <w:r>
         <w:rPr>
           <w:rFonts w:hint="eastAsia"/>
@@ -8386,11 +7934,9 @@
         </w:rPr>
         <w:t>在两台数据库服务器上查看是否已经安装</w:t>
       </w:r>
-      <w:proofErr w:type="spellStart"/>
       <w:r>
         <w:t>MariaDB</w:t>
       </w:r>
-      <w:proofErr w:type="spellEnd"/>
       <w:r>
         <w:rPr>
           <w:rFonts w:hint="eastAsia"/>
@@ -8413,37 +7959,8 @@
         <w:ind w:left="432" w:firstLineChars="0" w:firstLine="0"/>
       </w:pPr>
       <w:r>
-        <w:t xml:space="preserve"># </w:t>
-      </w:r>
-      <w:proofErr w:type="gramStart"/>
-      <w:r>
-        <w:t>rpm</w:t>
-      </w:r>
-      <w:proofErr w:type="gramEnd"/>
-      <w:r>
-        <w:t xml:space="preserve"> -</w:t>
-      </w:r>
-      <w:proofErr w:type="spellStart"/>
-      <w:r>
-        <w:t>qa</w:t>
-      </w:r>
-      <w:proofErr w:type="spellEnd"/>
-      <w:r>
-        <w:t xml:space="preserve"> | grep -</w:t>
-      </w:r>
-      <w:proofErr w:type="spellStart"/>
-      <w:r>
-        <w:t>i</w:t>
-      </w:r>
-      <w:proofErr w:type="spellEnd"/>
-      <w:r>
-        <w:t xml:space="preserve"> </w:t>
-      </w:r>
-      <w:proofErr w:type="spellStart"/>
-      <w:r>
-        <w:t>MariaDB</w:t>
-      </w:r>
-      <w:proofErr w:type="spellEnd"/>
+        <w:t># rpm -qa | grep -i MariaDB</w:t>
+      </w:r>
     </w:p>
     <w:p>
       <w:pPr>
@@ -8459,11 +7976,9 @@
         </w:tabs>
         <w:ind w:left="432" w:firstLineChars="0" w:firstLine="0"/>
       </w:pPr>
-      <w:proofErr w:type="gramStart"/>
       <w:r>
         <w:t>mariadb-client-10.0.27-12.1.x86_64</w:t>
       </w:r>
-      <w:proofErr w:type="gramEnd"/>
     </w:p>
     <w:p>
       <w:pPr>
@@ -8479,11 +7994,9 @@
         </w:tabs>
         <w:ind w:left="432" w:firstLineChars="0" w:firstLine="0"/>
       </w:pPr>
-      <w:proofErr w:type="gramStart"/>
       <w:r>
         <w:t>mariadb-errormessages-10.0.27-12.1.x86_64</w:t>
       </w:r>
-      <w:proofErr w:type="gramEnd"/>
     </w:p>
     <w:p>
       <w:pPr>
@@ -8499,11 +8012,9 @@
         </w:tabs>
         <w:ind w:left="432" w:firstLineChars="0" w:firstLine="0"/>
       </w:pPr>
-      <w:proofErr w:type="gramStart"/>
       <w:r>
         <w:t>mariadb-10.0.27-12.1.x86_64</w:t>
       </w:r>
-      <w:proofErr w:type="gramEnd"/>
     </w:p>
     <w:p>
       <w:pPr>
@@ -8519,11 +8030,9 @@
         </w:rPr>
         <w:t>卸载</w:t>
       </w:r>
-      <w:proofErr w:type="spellStart"/>
       <w:r>
         <w:t>MariaDB</w:t>
       </w:r>
-      <w:proofErr w:type="spellEnd"/>
       <w:r>
         <w:rPr>
           <w:rFonts w:hint="eastAsia"/>
@@ -8546,15 +8055,7 @@
         <w:ind w:left="432" w:firstLineChars="0" w:firstLine="0"/>
       </w:pPr>
       <w:r>
-        <w:t xml:space="preserve"># </w:t>
-      </w:r>
-      <w:proofErr w:type="gramStart"/>
-      <w:r>
-        <w:t>rpm</w:t>
-      </w:r>
-      <w:proofErr w:type="gramEnd"/>
-      <w:r>
-        <w:t xml:space="preserve"> -e mariadb-10.0.27-12.1.x86_64</w:t>
+        <w:t># rpm -e mariadb-10.0.27-12.1.x86_64</w:t>
       </w:r>
     </w:p>
     <w:p>
@@ -8572,15 +8073,7 @@
         <w:ind w:left="432" w:firstLineChars="0" w:firstLine="0"/>
       </w:pPr>
       <w:r>
-        <w:t xml:space="preserve"># </w:t>
-      </w:r>
-      <w:proofErr w:type="gramStart"/>
-      <w:r>
-        <w:t>rpm</w:t>
-      </w:r>
-      <w:proofErr w:type="gramEnd"/>
-      <w:r>
-        <w:t xml:space="preserve"> -e mariadb-client-10.0.27-12.1.x86_64</w:t>
+        <w:t># rpm -e mariadb-client-10.0.27-12.1.x86_64</w:t>
       </w:r>
     </w:p>
     <w:p>
@@ -8599,15 +8092,7 @@
       </w:pPr>
       <w:r>
         <w:lastRenderedPageBreak/>
-        <w:t xml:space="preserve"># </w:t>
-      </w:r>
-      <w:proofErr w:type="gramStart"/>
-      <w:r>
-        <w:t>rpm</w:t>
-      </w:r>
-      <w:proofErr w:type="gramEnd"/>
-      <w:r>
-        <w:t xml:space="preserve"> -e mariadb-errormessages-10.0.27-12.1.x86_64</w:t>
+        <w:t># rpm -e mariadb-errormessages-10.0.27-12.1.x86_64</w:t>
       </w:r>
     </w:p>
     <w:p>
@@ -8644,15 +8129,7 @@
         <w:ind w:left="432" w:firstLineChars="0" w:firstLine="0"/>
       </w:pPr>
       <w:r>
-        <w:t xml:space="preserve"># </w:t>
-      </w:r>
-      <w:proofErr w:type="gramStart"/>
-      <w:r>
-        <w:t>cd</w:t>
-      </w:r>
-      <w:proofErr w:type="gramEnd"/>
-      <w:r>
-        <w:t xml:space="preserve"> /opt</w:t>
+        <w:t># cd /opt</w:t>
       </w:r>
       <w:r>
         <w:t>/soft</w:t>
@@ -8681,29 +8158,11 @@
       <w:r>
         <w:t xml:space="preserve"> </w:t>
       </w:r>
-      <w:proofErr w:type="gramStart"/>
-      <w:r>
-        <w:t>tar</w:t>
-      </w:r>
-      <w:proofErr w:type="gramEnd"/>
-      <w:r>
-        <w:t xml:space="preserve"> -</w:t>
-      </w:r>
-      <w:proofErr w:type="spellStart"/>
-      <w:r>
-        <w:t>xvf</w:t>
-      </w:r>
-      <w:proofErr w:type="spellEnd"/>
-      <w:r>
-        <w:t xml:space="preserve"> </w:t>
-      </w:r>
-      <w:proofErr w:type="spellStart"/>
-      <w:r>
-        <w:t>mysql</w:t>
-      </w:r>
-      <w:proofErr w:type="spellEnd"/>
-      <w:r>
-        <w:t>-shell-</w:t>
+      <w:r>
+        <w:t xml:space="preserve">tar -xvf </w:t>
+      </w:r>
+      <w:r>
+        <w:t>mysql-shell-</w:t>
       </w:r>
       <w:r>
         <w:rPr>
@@ -8738,7 +8197,6 @@
       <w:r>
         <w:t xml:space="preserve"> </w:t>
       </w:r>
-      <w:proofErr w:type="gramStart"/>
       <w:r>
         <w:rPr>
           <w:rFonts w:hint="eastAsia"/>
@@ -8746,19 +8204,7 @@
         <w:t>c</w:t>
       </w:r>
       <w:r>
-        <w:t>d</w:t>
-      </w:r>
-      <w:proofErr w:type="gramEnd"/>
-      <w:r>
-        <w:t xml:space="preserve"> </w:t>
-      </w:r>
-      <w:proofErr w:type="spellStart"/>
-      <w:r>
-        <w:t>mysql</w:t>
-      </w:r>
-      <w:proofErr w:type="spellEnd"/>
-      <w:r>
-        <w:t>*</w:t>
+        <w:t>d mysql*</w:t>
       </w:r>
     </w:p>
     <w:p>
@@ -8810,17 +8256,7 @@
         <w:t>#</w:t>
       </w:r>
       <w:r>
-        <w:t xml:space="preserve"> </w:t>
-      </w:r>
-      <w:proofErr w:type="spellStart"/>
-      <w:proofErr w:type="gramStart"/>
-      <w:r>
-        <w:t>mkdir</w:t>
-      </w:r>
-      <w:proofErr w:type="spellEnd"/>
-      <w:proofErr w:type="gramEnd"/>
-      <w:r>
-        <w:t xml:space="preserve"> –p </w:t>
+        <w:t xml:space="preserve"> mkdir –p </w:t>
       </w:r>
       <w:r>
         <w:t xml:space="preserve">–m 755 </w:t>
@@ -8834,11 +8270,9 @@
         </w:rPr>
         <w:t>/</w:t>
       </w:r>
-      <w:proofErr w:type="spellStart"/>
       <w:r>
         <w:t>mysql</w:t>
       </w:r>
-      <w:proofErr w:type="spellEnd"/>
       <w:r>
         <w:rPr>
           <w:rFonts w:hint="eastAsia"/>
@@ -8864,23 +8298,7 @@
         <w:ind w:left="432" w:firstLineChars="0" w:firstLine="0"/>
       </w:pPr>
       <w:r>
-        <w:t xml:space="preserve"># </w:t>
-      </w:r>
-      <w:proofErr w:type="gramStart"/>
-      <w:r>
-        <w:t>rpm</w:t>
-      </w:r>
-      <w:proofErr w:type="gramEnd"/>
-      <w:r>
-        <w:t xml:space="preserve"> -</w:t>
-      </w:r>
-      <w:proofErr w:type="spellStart"/>
-      <w:r>
-        <w:t>ivh</w:t>
-      </w:r>
-      <w:proofErr w:type="spellEnd"/>
-      <w:r>
-        <w:t xml:space="preserve"> --prefix=/opt</w:t>
+        <w:t># rpm -ivh --prefix=/opt</w:t>
       </w:r>
       <w:r>
         <w:rPr>
@@ -8888,11 +8306,9 @@
         </w:rPr>
         <w:t>/</w:t>
       </w:r>
-      <w:proofErr w:type="spellStart"/>
       <w:r>
         <w:t>mysql</w:t>
       </w:r>
-      <w:proofErr w:type="spellEnd"/>
       <w:r>
         <w:rPr>
           <w:rFonts w:hint="eastAsia"/>
@@ -8926,7 +8342,6 @@
         </w:rPr>
         <w:t>安装</w:t>
       </w:r>
-      <w:proofErr w:type="spellStart"/>
       <w:r>
         <w:rPr>
           <w:rFonts w:hint="eastAsia"/>
@@ -8934,11 +8349,7 @@
         <w:t>P</w:t>
       </w:r>
       <w:r>
-        <w:t>ercona</w:t>
-      </w:r>
-      <w:proofErr w:type="spellEnd"/>
-      <w:r>
-        <w:t xml:space="preserve"> </w:t>
+        <w:t xml:space="preserve">ercona </w:t>
       </w:r>
       <w:r>
         <w:t>T</w:t>
@@ -8963,15 +8374,7 @@
         <w:ind w:left="432" w:firstLineChars="0" w:firstLine="0"/>
       </w:pPr>
       <w:r>
-        <w:t xml:space="preserve"># </w:t>
-      </w:r>
-      <w:proofErr w:type="gramStart"/>
-      <w:r>
-        <w:t>cd</w:t>
-      </w:r>
-      <w:proofErr w:type="gramEnd"/>
-      <w:r>
-        <w:t xml:space="preserve"> /opt</w:t>
+        <w:t># cd /opt</w:t>
       </w:r>
       <w:r>
         <w:t>/soft</w:t>
@@ -9000,21 +8403,8 @@
       <w:r>
         <w:t xml:space="preserve"> </w:t>
       </w:r>
-      <w:proofErr w:type="gramStart"/>
-      <w:r>
-        <w:t>tar</w:t>
-      </w:r>
-      <w:proofErr w:type="gramEnd"/>
-      <w:r>
-        <w:t xml:space="preserve"> -</w:t>
-      </w:r>
-      <w:proofErr w:type="spellStart"/>
-      <w:r>
-        <w:t>xvf</w:t>
-      </w:r>
-      <w:proofErr w:type="spellEnd"/>
-      <w:r>
-        <w:t xml:space="preserve"> </w:t>
+      <w:r>
+        <w:t xml:space="preserve">tar -xvf </w:t>
       </w:r>
       <w:r>
         <w:t>percona-toolkit-3.0.</w:t>
@@ -9052,7 +8442,6 @@
       <w:r>
         <w:t xml:space="preserve"> </w:t>
       </w:r>
-      <w:proofErr w:type="gramStart"/>
       <w:r>
         <w:rPr>
           <w:rFonts w:hint="eastAsia"/>
@@ -9060,19 +8449,7 @@
         <w:t>c</w:t>
       </w:r>
       <w:r>
-        <w:t>d</w:t>
-      </w:r>
-      <w:proofErr w:type="gramEnd"/>
-      <w:r>
-        <w:t xml:space="preserve"> </w:t>
-      </w:r>
-      <w:proofErr w:type="spellStart"/>
-      <w:r>
-        <w:t>mysql</w:t>
-      </w:r>
-      <w:proofErr w:type="spellEnd"/>
-      <w:r>
-        <w:t>*</w:t>
+        <w:t>d mysql*</w:t>
       </w:r>
     </w:p>
     <w:p>
@@ -9087,13 +8464,8 @@
         </w:rPr>
         <w:t>安装</w:t>
       </w:r>
-      <w:proofErr w:type="spellStart"/>
-      <w:r>
-        <w:t>percona</w:t>
-      </w:r>
-      <w:proofErr w:type="spellEnd"/>
-      <w:r>
-        <w:t xml:space="preserve"> </w:t>
+      <w:r>
+        <w:t xml:space="preserve">percona </w:t>
       </w:r>
       <w:r>
         <w:t>toolkit</w:t>
@@ -9126,17 +8498,7 @@
         <w:t>#</w:t>
       </w:r>
       <w:r>
-        <w:t xml:space="preserve"> </w:t>
-      </w:r>
-      <w:proofErr w:type="spellStart"/>
-      <w:proofErr w:type="gramStart"/>
-      <w:r>
-        <w:t>mkdir</w:t>
-      </w:r>
-      <w:proofErr w:type="spellEnd"/>
-      <w:proofErr w:type="gramEnd"/>
-      <w:r>
-        <w:t xml:space="preserve"> –p</w:t>
+        <w:t xml:space="preserve"> mkdir –p</w:t>
       </w:r>
       <w:r>
         <w:t xml:space="preserve">–m 755 </w:t>
@@ -9150,13 +8512,8 @@
         </w:rPr>
         <w:t>/</w:t>
       </w:r>
-      <w:proofErr w:type="spellStart"/>
-      <w:r>
-        <w:t>percona</w:t>
-      </w:r>
-      <w:proofErr w:type="spellEnd"/>
-      <w:r>
-        <w:t>-toolkit</w:t>
+      <w:r>
+        <w:t>percona-toolkit</w:t>
       </w:r>
     </w:p>
     <w:p>
@@ -9174,23 +8531,7 @@
         <w:ind w:left="432" w:firstLineChars="0" w:firstLine="0"/>
       </w:pPr>
       <w:r>
-        <w:t xml:space="preserve"># </w:t>
-      </w:r>
-      <w:proofErr w:type="gramStart"/>
-      <w:r>
-        <w:t>rpm</w:t>
-      </w:r>
-      <w:proofErr w:type="gramEnd"/>
-      <w:r>
-        <w:t xml:space="preserve"> -</w:t>
-      </w:r>
-      <w:proofErr w:type="spellStart"/>
-      <w:r>
-        <w:t>ivh</w:t>
-      </w:r>
-      <w:proofErr w:type="spellEnd"/>
-      <w:r>
-        <w:t xml:space="preserve"> --prefix=/opt</w:t>
+        <w:t># rpm -ivh --prefix=/opt</w:t>
       </w:r>
       <w:r>
         <w:rPr>
@@ -9198,13 +8539,8 @@
         </w:rPr>
         <w:t>/</w:t>
       </w:r>
-      <w:proofErr w:type="spellStart"/>
-      <w:r>
-        <w:t>percona</w:t>
-      </w:r>
-      <w:proofErr w:type="spellEnd"/>
-      <w:r>
-        <w:t>-toolkit</w:t>
+      <w:r>
+        <w:t>percona-toolkit</w:t>
       </w:r>
       <w:r>
         <w:t xml:space="preserve">  </w:t>
@@ -9225,13 +8561,8 @@
         <w:spacing w:line="240" w:lineRule="auto"/>
         <w:ind w:firstLineChars="0" w:firstLine="420"/>
       </w:pPr>
-      <w:proofErr w:type="spellStart"/>
-      <w:r>
-        <w:t>Percona</w:t>
-      </w:r>
-      <w:proofErr w:type="spellEnd"/>
-      <w:r>
-        <w:t xml:space="preserve"> Toolkit </w:t>
+      <w:r>
+        <w:t xml:space="preserve">Percona Toolkit </w:t>
       </w:r>
       <w:r>
         <w:rPr>
@@ -9282,13 +8613,8 @@
         </w:rPr>
         <w:t>附件为</w:t>
       </w:r>
-      <w:proofErr w:type="spellStart"/>
-      <w:r>
-        <w:t>Percona</w:t>
-      </w:r>
-      <w:proofErr w:type="spellEnd"/>
-      <w:r>
-        <w:t xml:space="preserve"> Toolkit </w:t>
+      <w:r>
+        <w:t xml:space="preserve">Percona Toolkit </w:t>
       </w:r>
       <w:r>
         <w:t>3.0.13</w:t>
@@ -9325,10 +8651,10 @@
           <w:u w:val="single"/>
         </w:rPr>
         <w:object w:dxaOrig="2805" w:dyaOrig="840" w14:anchorId="4FF2837B">
-          <v:shape id="_x0000_i1026" type="#_x0000_t75" style="width:140.5pt;height:41.8pt" o:ole="">
+          <v:shape id="_x0000_i1027" type="#_x0000_t75" style="width:140.5pt;height:41.8pt" o:ole="">
             <v:imagedata r:id="rId23" o:title=""/>
           </v:shape>
-          <o:OLEObject Type="Embed" ProgID="Package" ShapeID="_x0000_i1026" DrawAspect="Content" ObjectID="_1628952734" r:id="rId24"/>
+          <o:OLEObject Type="Embed" ProgID="Package" ShapeID="_x0000_i1027" DrawAspect="Content" ObjectID="_1629187293" r:id="rId24"/>
         </w:object>
       </w:r>
     </w:p>
@@ -9348,10 +8674,10 @@
           <w:u w:val="single"/>
         </w:rPr>
         <w:object w:dxaOrig="3930" w:dyaOrig="840" w14:anchorId="1F93EC31">
-          <v:shape id="_x0000_i1029" type="#_x0000_t75" style="width:196.25pt;height:41.8pt" o:ole="">
+          <v:shape id="_x0000_i1028" type="#_x0000_t75" style="width:196.25pt;height:41.8pt" o:ole="">
             <v:imagedata r:id="rId25" o:title=""/>
           </v:shape>
-          <o:OLEObject Type="Embed" ProgID="Package" ShapeID="_x0000_i1029" DrawAspect="Content" ObjectID="_1628952735" r:id="rId26"/>
+          <o:OLEObject Type="Embed" ProgID="Package" ShapeID="_x0000_i1028" DrawAspect="Content" ObjectID="_1629187294" r:id="rId26"/>
         </w:object>
       </w:r>
     </w:p>
@@ -9393,19 +8719,11 @@
       <w:r>
         <w:t>DB2</w:t>
       </w:r>
-      <w:proofErr w:type="gramStart"/>
-      <w:r>
-        <w:rPr>
-          <w:rFonts w:hint="eastAsia"/>
-        </w:rPr>
-        <w:t>两</w:t>
-      </w:r>
-      <w:proofErr w:type="gramEnd"/>
-      <w:r>
-        <w:rPr>
-          <w:rFonts w:hint="eastAsia"/>
-        </w:rPr>
-        <w:t>台数据库主机上。</w:t>
+      <w:r>
+        <w:rPr>
+          <w:rFonts w:hint="eastAsia"/>
+        </w:rPr>
+        <w:t>两台数据库主机上。</w:t>
       </w:r>
     </w:p>
     <w:p>
@@ -9436,15 +8754,7 @@
         <w:ind w:left="432" w:firstLineChars="0" w:firstLine="0"/>
       </w:pPr>
       <w:r>
-        <w:t xml:space="preserve"># </w:t>
-      </w:r>
-      <w:proofErr w:type="gramStart"/>
-      <w:r>
-        <w:t>cd</w:t>
-      </w:r>
-      <w:proofErr w:type="gramEnd"/>
-      <w:r>
-        <w:t xml:space="preserve"> /opt</w:t>
+        <w:t># cd /opt</w:t>
       </w:r>
       <w:r>
         <w:t>/soft</w:t>
@@ -9473,21 +8783,8 @@
       <w:r>
         <w:t xml:space="preserve"> </w:t>
       </w:r>
-      <w:proofErr w:type="gramStart"/>
-      <w:r>
-        <w:t>tar</w:t>
-      </w:r>
-      <w:proofErr w:type="gramEnd"/>
-      <w:r>
-        <w:t xml:space="preserve"> -</w:t>
-      </w:r>
-      <w:proofErr w:type="spellStart"/>
-      <w:r>
-        <w:t>xvf</w:t>
-      </w:r>
-      <w:proofErr w:type="spellEnd"/>
-      <w:r>
-        <w:t xml:space="preserve"> </w:t>
+      <w:r>
+        <w:t xml:space="preserve">tar -xvf </w:t>
       </w:r>
       <w:r>
         <w:t>Mysql-5.7.**</w:t>
@@ -9517,15 +8814,7 @@
         <w:t>#c</w:t>
       </w:r>
       <w:r>
-        <w:t xml:space="preserve">d </w:t>
-      </w:r>
-      <w:proofErr w:type="spellStart"/>
-      <w:r>
-        <w:t>mysql</w:t>
-      </w:r>
-      <w:proofErr w:type="spellEnd"/>
-      <w:r>
-        <w:t>*</w:t>
+        <w:t>d mysql*</w:t>
       </w:r>
     </w:p>
     <w:p>
@@ -9563,17 +8852,7 @@
         <w:t>#</w:t>
       </w:r>
       <w:r>
-        <w:t xml:space="preserve"> </w:t>
-      </w:r>
-      <w:proofErr w:type="spellStart"/>
-      <w:proofErr w:type="gramStart"/>
-      <w:r>
-        <w:t>mkdir</w:t>
-      </w:r>
-      <w:proofErr w:type="spellEnd"/>
-      <w:proofErr w:type="gramEnd"/>
-      <w:r>
-        <w:t xml:space="preserve"> –p </w:t>
+        <w:t xml:space="preserve"> mkdir –p </w:t>
       </w:r>
       <w:r>
         <w:t xml:space="preserve">–m 755 </w:t>
@@ -9587,11 +8866,9 @@
         </w:rPr>
         <w:t>/</w:t>
       </w:r>
-      <w:proofErr w:type="spellStart"/>
       <w:r>
         <w:t>mysql</w:t>
       </w:r>
-      <w:proofErr w:type="spellEnd"/>
     </w:p>
     <w:p>
       <w:pPr>
@@ -9610,21 +8887,8 @@
       <w:r>
         <w:t xml:space="preserve"># </w:t>
       </w:r>
-      <w:proofErr w:type="gramStart"/>
-      <w:r>
-        <w:t>rpm</w:t>
-      </w:r>
-      <w:proofErr w:type="gramEnd"/>
-      <w:r>
-        <w:t xml:space="preserve"> -</w:t>
-      </w:r>
-      <w:proofErr w:type="spellStart"/>
-      <w:r>
-        <w:t>ivh</w:t>
-      </w:r>
-      <w:proofErr w:type="spellEnd"/>
-      <w:r>
-        <w:t xml:space="preserve"> --prefix=</w:t>
+      <w:r>
+        <w:t>rpm -ivh --prefix=</w:t>
       </w:r>
       <w:r>
         <w:t>/opt</w:t>
@@ -9635,11 +8899,9 @@
         </w:rPr>
         <w:t>/</w:t>
       </w:r>
-      <w:proofErr w:type="spellStart"/>
       <w:r>
         <w:t>mysql</w:t>
       </w:r>
-      <w:proofErr w:type="spellEnd"/>
       <w:r>
         <w:t xml:space="preserve">  </w:t>
       </w:r>
@@ -9676,49 +8938,7 @@
         <w:rPr>
           <w:rFonts w:hint="eastAsia"/>
         </w:rPr>
-        <w:t>将</w:t>
-      </w:r>
-      <w:proofErr w:type="spellStart"/>
-      <w:r>
-        <w:rPr>
-          <w:rFonts w:hint="eastAsia"/>
-        </w:rPr>
-        <w:t>my.cnf</w:t>
-      </w:r>
-      <w:proofErr w:type="spellEnd"/>
-      <w:r>
-        <w:rPr>
-          <w:rFonts w:hint="eastAsia"/>
-        </w:rPr>
-        <w:t>主配置文件拷贝到/</w:t>
-      </w:r>
-      <w:proofErr w:type="spellStart"/>
-      <w:r>
-        <w:rPr>
-          <w:rFonts w:hint="eastAsia"/>
-        </w:rPr>
-        <w:t>etc</w:t>
-      </w:r>
-      <w:proofErr w:type="spellEnd"/>
-      <w:r>
-        <w:rPr>
-          <w:rFonts w:hint="eastAsia"/>
-        </w:rPr>
-        <w:t>/目录下，启动</w:t>
-      </w:r>
-      <w:proofErr w:type="spellStart"/>
-      <w:r>
-        <w:rPr>
-          <w:rFonts w:hint="eastAsia"/>
-        </w:rPr>
-        <w:t>mysql</w:t>
-      </w:r>
-      <w:proofErr w:type="spellEnd"/>
-      <w:r>
-        <w:rPr>
-          <w:rFonts w:hint="eastAsia"/>
-        </w:rPr>
-        <w:t>服务</w:t>
+        <w:t>将my.cnf主配置文件拷贝到/etc/目录下，启动mysql服务</w:t>
       </w:r>
     </w:p>
     <w:p>
@@ -9729,42 +8949,38 @@
         </w:tabs>
         <w:ind w:left="432" w:firstLineChars="0" w:firstLine="0"/>
       </w:pPr>
-      <w:bookmarkStart w:id="19" w:name="_GoBack"/>
+    </w:p>
+    <w:p>
+      <w:pPr>
+        <w:pStyle w:val="1"/>
+      </w:pPr>
+      <w:bookmarkStart w:id="19" w:name="_Toc17899293"/>
+      <w:r>
+        <w:rPr>
+          <w:rFonts w:hint="eastAsia"/>
+        </w:rPr>
+        <w:t>MySQL</w:t>
+      </w:r>
+      <w:r>
+        <w:rPr>
+          <w:rFonts w:hint="eastAsia"/>
+        </w:rPr>
+        <w:t>主</w:t>
+      </w:r>
+      <w:r>
+        <w:rPr>
+          <w:rFonts w:hint="eastAsia"/>
+        </w:rPr>
+        <w:t>主</w:t>
+      </w:r>
+      <w:r>
+        <w:rPr>
+          <w:rFonts w:hint="eastAsia"/>
+        </w:rPr>
+        <w:t>同步</w:t>
+      </w:r>
+      <w:bookmarkEnd w:id="17"/>
       <w:bookmarkEnd w:id="19"/>
-    </w:p>
-    <w:p>
-      <w:pPr>
-        <w:pStyle w:val="1"/>
-      </w:pPr>
-      <w:bookmarkStart w:id="20" w:name="_Toc17899293"/>
-      <w:r>
-        <w:rPr>
-          <w:rFonts w:hint="eastAsia"/>
-        </w:rPr>
-        <w:t>MySQL</w:t>
-      </w:r>
-      <w:r>
-        <w:rPr>
-          <w:rFonts w:hint="eastAsia"/>
-        </w:rPr>
-        <w:t>主</w:t>
-      </w:r>
-      <w:proofErr w:type="gramStart"/>
-      <w:r>
-        <w:rPr>
-          <w:rFonts w:hint="eastAsia"/>
-        </w:rPr>
-        <w:t>主</w:t>
-      </w:r>
-      <w:proofErr w:type="gramEnd"/>
-      <w:r>
-        <w:rPr>
-          <w:rFonts w:hint="eastAsia"/>
-        </w:rPr>
-        <w:t>同步</w:t>
-      </w:r>
-      <w:bookmarkEnd w:id="17"/>
-      <w:bookmarkEnd w:id="20"/>
     </w:p>
     <w:p>
       <w:pPr>
@@ -9851,21 +9067,7 @@
         <w:rPr>
           <w:rFonts w:hint="eastAsia"/>
         </w:rPr>
-        <w:t>可以考虑将业务网卡与主</w:t>
-      </w:r>
-      <w:proofErr w:type="gramStart"/>
-      <w:r>
-        <w:rPr>
-          <w:rFonts w:hint="eastAsia"/>
-        </w:rPr>
-        <w:t>主</w:t>
-      </w:r>
-      <w:proofErr w:type="gramEnd"/>
-      <w:r>
-        <w:rPr>
-          <w:rFonts w:hint="eastAsia"/>
-        </w:rPr>
-        <w:t>同步网卡分离,分别使用不同的网卡</w:t>
+        <w:t>可以考虑将业务网卡与主主同步网卡分离,分别使用不同的网卡</w:t>
       </w:r>
       <w:r>
         <w:rPr>
@@ -9878,16 +9080,16 @@
       <w:pPr>
         <w:pStyle w:val="2"/>
       </w:pPr>
-      <w:bookmarkStart w:id="21" w:name="_Toc400635491"/>
-      <w:bookmarkStart w:id="22" w:name="_Toc17899294"/>
+      <w:bookmarkStart w:id="20" w:name="_Toc400635491"/>
+      <w:bookmarkStart w:id="21" w:name="_Toc17899294"/>
       <w:r>
         <w:rPr>
           <w:rFonts w:hint="eastAsia"/>
         </w:rPr>
         <w:t>创建数据同步用户</w:t>
       </w:r>
+      <w:bookmarkEnd w:id="20"/>
       <w:bookmarkEnd w:id="21"/>
-      <w:bookmarkEnd w:id="22"/>
     </w:p>
     <w:p>
       <w:r>
@@ -9940,21 +9142,7 @@
               <w:rPr>
                 <w:rFonts w:hint="eastAsia"/>
               </w:rPr>
-              <w:t>服务器</w:t>
-            </w:r>
-            <w:proofErr w:type="spellStart"/>
-            <w:r>
-              <w:rPr>
-                <w:rFonts w:hint="eastAsia"/>
-              </w:rPr>
-              <w:t>ip</w:t>
-            </w:r>
-            <w:proofErr w:type="spellEnd"/>
-            <w:r>
-              <w:rPr>
-                <w:rFonts w:hint="eastAsia"/>
-              </w:rPr>
-              <w:t>地址</w:t>
+              <w:t>服务器ip地址</w:t>
             </w:r>
           </w:p>
         </w:tc>
@@ -10180,16 +9368,9 @@
         </w:tabs>
         <w:ind w:left="432" w:firstLineChars="0" w:firstLine="0"/>
       </w:pPr>
-      <w:proofErr w:type="spellStart"/>
-      <w:proofErr w:type="gramStart"/>
-      <w:r>
-        <w:t>mysql</w:t>
-      </w:r>
-      <w:proofErr w:type="spellEnd"/>
-      <w:r>
-        <w:t>&gt;</w:t>
-      </w:r>
-      <w:proofErr w:type="gramEnd"/>
+      <w:r>
+        <w:t>mysql&gt;</w:t>
+      </w:r>
       <w:r>
         <w:t xml:space="preserve">grant replication slave on *.* to </w:t>
       </w:r>
@@ -10260,16 +9441,9 @@
         </w:tabs>
         <w:ind w:left="432" w:firstLineChars="0" w:firstLine="0"/>
       </w:pPr>
-      <w:proofErr w:type="spellStart"/>
-      <w:proofErr w:type="gramStart"/>
-      <w:r>
-        <w:t>mysql</w:t>
-      </w:r>
-      <w:proofErr w:type="spellEnd"/>
-      <w:r>
-        <w:t>&gt;</w:t>
-      </w:r>
-      <w:proofErr w:type="gramEnd"/>
+      <w:r>
+        <w:t>mysql&gt;</w:t>
+      </w:r>
       <w:r>
         <w:t xml:space="preserve">grant replication slave on *.* to </w:t>
       </w:r>
@@ -10308,16 +9482,16 @@
       <w:pPr>
         <w:pStyle w:val="2"/>
       </w:pPr>
-      <w:bookmarkStart w:id="23" w:name="_Toc400635493"/>
-      <w:bookmarkStart w:id="24" w:name="_Toc17899295"/>
+      <w:bookmarkStart w:id="22" w:name="_Toc400635493"/>
+      <w:bookmarkStart w:id="23" w:name="_Toc17899295"/>
       <w:r>
         <w:rPr>
           <w:rFonts w:hint="eastAsia"/>
         </w:rPr>
         <w:t>执行数据同步</w:t>
       </w:r>
+      <w:bookmarkEnd w:id="22"/>
       <w:bookmarkEnd w:id="23"/>
-      <w:bookmarkEnd w:id="24"/>
     </w:p>
     <w:p>
       <w:pPr>
@@ -10361,26 +9535,11 @@
         </w:tabs>
         <w:ind w:left="432" w:firstLineChars="0" w:firstLine="0"/>
       </w:pPr>
-      <w:proofErr w:type="spellStart"/>
-      <w:proofErr w:type="gramStart"/>
-      <w:r>
-        <w:t>mysql</w:t>
-      </w:r>
-      <w:proofErr w:type="spellEnd"/>
-      <w:r>
-        <w:t>&gt;</w:t>
-      </w:r>
-      <w:proofErr w:type="gramEnd"/>
-      <w:r>
-        <w:t xml:space="preserve">change master to </w:t>
-      </w:r>
-      <w:proofErr w:type="spellStart"/>
-      <w:r>
-        <w:t>master_host</w:t>
-      </w:r>
-      <w:proofErr w:type="spellEnd"/>
-      <w:r>
-        <w:t>=</w:t>
+      <w:r>
+        <w:t xml:space="preserve">mysql&gt;change master to </w:t>
+      </w:r>
+      <w:r>
+        <w:t>master_host=</w:t>
       </w:r>
       <w:r>
         <w:t>'</w:t>
@@ -10460,22 +9619,18 @@
         </w:rPr>
         <w:t>其中</w:t>
       </w:r>
-      <w:proofErr w:type="spellStart"/>
       <w:r>
         <w:t>master_log_file</w:t>
       </w:r>
-      <w:proofErr w:type="spellEnd"/>
       <w:r>
         <w:rPr>
           <w:rFonts w:hint="eastAsia"/>
         </w:rPr>
         <w:t>和</w:t>
       </w:r>
-      <w:proofErr w:type="spellStart"/>
       <w:r>
         <w:t>master_log_pos</w:t>
       </w:r>
-      <w:proofErr w:type="spellEnd"/>
       <w:r>
         <w:rPr>
           <w:rFonts w:hint="eastAsia"/>
@@ -10558,16 +9713,9 @@
         </w:tabs>
         <w:ind w:left="432" w:firstLineChars="0" w:firstLine="0"/>
       </w:pPr>
-      <w:proofErr w:type="spellStart"/>
-      <w:proofErr w:type="gramStart"/>
       <w:r>
         <w:lastRenderedPageBreak/>
-        <w:t>mysql</w:t>
-      </w:r>
-      <w:proofErr w:type="spellEnd"/>
-      <w:proofErr w:type="gramEnd"/>
-      <w:r>
-        <w:t>&gt;</w:t>
+        <w:t>mysql&gt;</w:t>
       </w:r>
       <w:r>
         <w:rPr>
@@ -10576,15 +9724,7 @@
         <w:t xml:space="preserve"> </w:t>
       </w:r>
       <w:r>
-        <w:t xml:space="preserve">change master to </w:t>
-      </w:r>
-      <w:proofErr w:type="spellStart"/>
-      <w:r>
-        <w:t>master_host</w:t>
-      </w:r>
-      <w:proofErr w:type="spellEnd"/>
-      <w:r>
-        <w:t>=</w:t>
+        <w:t>change master to master_host=</w:t>
       </w:r>
       <w:r>
         <w:t>'</w:t>
@@ -10596,15 +9736,7 @@
         <w:t>'</w:t>
       </w:r>
       <w:r>
-        <w:t xml:space="preserve">, </w:t>
-      </w:r>
-      <w:proofErr w:type="spellStart"/>
-      <w:r>
-        <w:t>master_port</w:t>
-      </w:r>
-      <w:proofErr w:type="spellEnd"/>
-      <w:r>
-        <w:t>=3306, master_user='</w:t>
+        <w:t>, master_port=3306, master_user='</w:t>
       </w:r>
       <w:r>
         <w:rPr>
@@ -10660,22 +9792,18 @@
         </w:rPr>
         <w:t>其中</w:t>
       </w:r>
-      <w:proofErr w:type="spellStart"/>
       <w:r>
         <w:t>master_log_file</w:t>
       </w:r>
-      <w:proofErr w:type="spellEnd"/>
       <w:r>
         <w:rPr>
           <w:rFonts w:hint="eastAsia"/>
         </w:rPr>
         <w:t>和</w:t>
       </w:r>
-      <w:proofErr w:type="spellStart"/>
       <w:r>
         <w:t>master_log_pos</w:t>
       </w:r>
-      <w:proofErr w:type="spellEnd"/>
       <w:r>
         <w:rPr>
           <w:rFonts w:hint="eastAsia"/>
@@ -10746,18 +9874,8 @@
         </w:tabs>
         <w:ind w:left="432" w:firstLineChars="0" w:firstLine="0"/>
       </w:pPr>
-      <w:proofErr w:type="spellStart"/>
-      <w:proofErr w:type="gramStart"/>
-      <w:r>
-        <w:t>mysql</w:t>
-      </w:r>
-      <w:proofErr w:type="spellEnd"/>
-      <w:r>
-        <w:t>&gt;</w:t>
-      </w:r>
-      <w:proofErr w:type="gramEnd"/>
-      <w:r>
-        <w:t>start slave</w:t>
+      <w:r>
+        <w:t>mysql&gt;start slave</w:t>
       </w:r>
       <w:r>
         <w:rPr>
@@ -10770,7 +9888,7 @@
       <w:pPr>
         <w:pStyle w:val="2"/>
       </w:pPr>
-      <w:bookmarkStart w:id="25" w:name="_Toc17899296"/>
+      <w:bookmarkStart w:id="24" w:name="_Toc17899296"/>
       <w:r>
         <w:rPr>
           <w:rFonts w:hint="eastAsia"/>
@@ -10789,7 +9907,7 @@
         </w:rPr>
         <w:t>同步</w:t>
       </w:r>
-      <w:bookmarkEnd w:id="25"/>
+      <w:bookmarkEnd w:id="24"/>
     </w:p>
     <w:p>
       <w:pPr>
@@ -10830,15 +9948,8 @@
         </w:tabs>
         <w:ind w:left="432" w:firstLineChars="0" w:firstLine="0"/>
       </w:pPr>
-      <w:proofErr w:type="spellStart"/>
-      <w:proofErr w:type="gramStart"/>
-      <w:r>
-        <w:t>mysql</w:t>
-      </w:r>
-      <w:proofErr w:type="spellEnd"/>
-      <w:proofErr w:type="gramEnd"/>
-      <w:r>
-        <w:t>&gt; show slave status\G</w:t>
+      <w:r>
+        <w:t>mysql&gt; show slave status\G</w:t>
       </w:r>
     </w:p>
     <w:p>
@@ -10876,13 +9987,8 @@
         </w:tabs>
         <w:ind w:left="432" w:firstLineChars="0" w:firstLine="0"/>
       </w:pPr>
-      <w:proofErr w:type="spellStart"/>
-      <w:r>
-        <w:t>Slave_IO_Running</w:t>
-      </w:r>
-      <w:proofErr w:type="spellEnd"/>
-      <w:r>
-        <w:t>: Yes</w:t>
+      <w:r>
+        <w:t>Slave_IO_Running: Yes</w:t>
       </w:r>
     </w:p>
     <w:p>
@@ -10899,13 +10005,8 @@
         </w:tabs>
         <w:ind w:left="432" w:firstLineChars="0" w:firstLine="0"/>
       </w:pPr>
-      <w:proofErr w:type="spellStart"/>
-      <w:r>
-        <w:t>Slave_SQL_Running</w:t>
-      </w:r>
-      <w:proofErr w:type="spellEnd"/>
-      <w:r>
-        <w:t>: Yes</w:t>
+      <w:r>
+        <w:t>Slave_SQL_Running: Yes</w:t>
       </w:r>
     </w:p>
     <w:p>
@@ -10926,88 +10027,58 @@
         <w:rPr>
           <w:rFonts w:hint="eastAsia"/>
         </w:rPr>
-        <w:t>都为yes两台</w:t>
-      </w:r>
-      <w:proofErr w:type="spellStart"/>
-      <w:r>
-        <w:rPr>
-          <w:rFonts w:hint="eastAsia"/>
-        </w:rPr>
-        <w:t>mysql</w:t>
-      </w:r>
-      <w:proofErr w:type="spellEnd"/>
-      <w:r>
-        <w:rPr>
-          <w:rFonts w:hint="eastAsia"/>
-        </w:rPr>
-        <w:t>数据库主</w:t>
-      </w:r>
-      <w:proofErr w:type="gramStart"/>
-      <w:r>
-        <w:rPr>
-          <w:rFonts w:hint="eastAsia"/>
-        </w:rPr>
-        <w:t>主</w:t>
-      </w:r>
-      <w:proofErr w:type="gramEnd"/>
-      <w:r>
-        <w:rPr>
-          <w:rFonts w:hint="eastAsia"/>
-        </w:rPr>
-        <w:t>复制成功。</w:t>
+        <w:t>都为yes两台mysql数据库主主复制成功。</w:t>
       </w:r>
     </w:p>
     <w:p>
       <w:pPr>
         <w:pStyle w:val="2"/>
       </w:pPr>
-      <w:bookmarkStart w:id="26" w:name="_Toc17899297"/>
+      <w:bookmarkStart w:id="25" w:name="_Toc17899297"/>
       <w:r>
         <w:rPr>
           <w:rFonts w:hint="eastAsia"/>
         </w:rPr>
         <w:t>MySQL开发禁忌</w:t>
       </w:r>
+      <w:bookmarkEnd w:id="25"/>
+    </w:p>
+    <w:p>
+      <w:pPr>
+        <w:pStyle w:val="a0"/>
+        <w:ind w:firstLine="420"/>
+      </w:pPr>
+    </w:p>
+    <w:p>
+      <w:pPr>
+        <w:pStyle w:val="1"/>
+      </w:pPr>
+      <w:bookmarkStart w:id="26" w:name="_Toc17899298"/>
+      <w:r>
+        <w:t>K</w:t>
+      </w:r>
+      <w:r>
+        <w:t>eepalived</w:t>
+      </w:r>
+      <w:r>
+        <w:t>部署</w:t>
+      </w:r>
       <w:bookmarkEnd w:id="26"/>
     </w:p>
-    <w:p>
-      <w:pPr>
-        <w:pStyle w:val="a0"/>
-        <w:ind w:firstLine="420"/>
-      </w:pPr>
-    </w:p>
+    <w:p/>
     <w:p>
       <w:pPr>
         <w:pStyle w:val="1"/>
       </w:pPr>
-      <w:bookmarkStart w:id="27" w:name="_Toc17899298"/>
-      <w:proofErr w:type="spellStart"/>
-      <w:r>
-        <w:t>K</w:t>
-      </w:r>
-      <w:r>
-        <w:t>eepalived</w:t>
-      </w:r>
-      <w:proofErr w:type="spellEnd"/>
-      <w:r>
-        <w:t>部署</w:t>
+      <w:bookmarkStart w:id="27" w:name="_Toc17899299"/>
+      <w:r>
+        <w:t>MySQL备份</w:t>
+      </w:r>
+      <w:r>
+        <w:t>与恢复</w:t>
       </w:r>
       <w:bookmarkEnd w:id="27"/>
     </w:p>
-    <w:p/>
-    <w:p>
-      <w:pPr>
-        <w:pStyle w:val="1"/>
-      </w:pPr>
-      <w:bookmarkStart w:id="28" w:name="_Toc17899299"/>
-      <w:r>
-        <w:t>MySQL备份</w:t>
-      </w:r>
-      <w:r>
-        <w:t>与恢复</w:t>
-      </w:r>
-      <w:bookmarkEnd w:id="28"/>
-    </w:p>
     <w:p>
       <w:pPr>
         <w:pStyle w:val="2"/>
@@ -11015,19 +10086,12 @@
       <w:r>
         <w:t>安装</w:t>
       </w:r>
-      <w:proofErr w:type="spellStart"/>
-      <w:r>
-        <w:t>Percona</w:t>
-      </w:r>
-      <w:proofErr w:type="spellEnd"/>
-      <w:r>
-        <w:t xml:space="preserve"> </w:t>
-      </w:r>
-      <w:proofErr w:type="spellStart"/>
+      <w:r>
+        <w:t xml:space="preserve">Percona </w:t>
+      </w:r>
       <w:r>
         <w:t>XtraBackup</w:t>
       </w:r>
-      <w:proofErr w:type="spellEnd"/>
     </w:p>
     <w:p>
       <w:pPr>
@@ -11044,15 +10108,7 @@
         <w:ind w:left="432" w:firstLineChars="0" w:firstLine="0"/>
       </w:pPr>
       <w:r>
-        <w:t xml:space="preserve"># </w:t>
-      </w:r>
-      <w:proofErr w:type="gramStart"/>
-      <w:r>
-        <w:t>cd</w:t>
-      </w:r>
-      <w:proofErr w:type="gramEnd"/>
-      <w:r>
-        <w:t xml:space="preserve"> /opt</w:t>
+        <w:t># cd /opt</w:t>
       </w:r>
       <w:r>
         <w:t>/soft</w:t>
@@ -11081,21 +10137,8 @@
       <w:r>
         <w:t xml:space="preserve"> </w:t>
       </w:r>
-      <w:proofErr w:type="gramStart"/>
-      <w:r>
-        <w:t>tar</w:t>
-      </w:r>
-      <w:proofErr w:type="gramEnd"/>
-      <w:r>
-        <w:t xml:space="preserve"> -</w:t>
-      </w:r>
-      <w:proofErr w:type="spellStart"/>
-      <w:r>
-        <w:t>xvf</w:t>
-      </w:r>
-      <w:proofErr w:type="spellEnd"/>
-      <w:r>
-        <w:t xml:space="preserve"> </w:t>
+      <w:r>
+        <w:t xml:space="preserve">tar -xvf </w:t>
       </w:r>
       <w:r>
         <w:t>Percona-XtraBackup-2.4.</w:t>
@@ -11133,7 +10176,6 @@
       <w:r>
         <w:t xml:space="preserve"> </w:t>
       </w:r>
-      <w:proofErr w:type="gramStart"/>
       <w:r>
         <w:rPr>
           <w:rFonts w:hint="eastAsia"/>
@@ -11141,17 +10183,11 @@
         <w:t>c</w:t>
       </w:r>
       <w:r>
-        <w:t>d</w:t>
-      </w:r>
-      <w:proofErr w:type="gramEnd"/>
-      <w:r>
-        <w:t xml:space="preserve"> </w:t>
-      </w:r>
-      <w:proofErr w:type="spellStart"/>
+        <w:t xml:space="preserve">d </w:t>
+      </w:r>
       <w:r>
         <w:t>Percona-XtraBackup</w:t>
       </w:r>
-      <w:proofErr w:type="spellEnd"/>
       <w:r>
         <w:t>*</w:t>
       </w:r>
@@ -11168,19 +10204,12 @@
         </w:rPr>
         <w:t>安装</w:t>
       </w:r>
-      <w:proofErr w:type="spellStart"/>
-      <w:r>
-        <w:t>Percona</w:t>
-      </w:r>
-      <w:proofErr w:type="spellEnd"/>
-      <w:r>
-        <w:t xml:space="preserve"> </w:t>
-      </w:r>
-      <w:proofErr w:type="spellStart"/>
+      <w:r>
+        <w:t xml:space="preserve">Percona </w:t>
+      </w:r>
       <w:r>
         <w:t>XtraBackup</w:t>
       </w:r>
-      <w:proofErr w:type="spellEnd"/>
       <w:r>
         <w:rPr>
           <w:rFonts w:hint="eastAsia"/>
@@ -11209,17 +10238,7 @@
         <w:t>#</w:t>
       </w:r>
       <w:r>
-        <w:t xml:space="preserve"> </w:t>
-      </w:r>
-      <w:proofErr w:type="spellStart"/>
-      <w:proofErr w:type="gramStart"/>
-      <w:r>
-        <w:t>mkdir</w:t>
-      </w:r>
-      <w:proofErr w:type="spellEnd"/>
-      <w:proofErr w:type="gramEnd"/>
-      <w:r>
-        <w:t xml:space="preserve"> -p –m 755 /opt</w:t>
+        <w:t xml:space="preserve"> mkdir -p –m 755 /opt</w:t>
       </w:r>
       <w:r>
         <w:rPr>
@@ -11227,11 +10246,9 @@
         </w:rPr>
         <w:t>/</w:t>
       </w:r>
-      <w:proofErr w:type="spellStart"/>
       <w:r>
         <w:t>percona-xtrabackup</w:t>
       </w:r>
-      <w:proofErr w:type="spellEnd"/>
     </w:p>
     <w:p>
       <w:pPr>
@@ -11250,21 +10267,8 @@
       <w:r>
         <w:t xml:space="preserve"># </w:t>
       </w:r>
-      <w:proofErr w:type="gramStart"/>
-      <w:r>
-        <w:t>rpm</w:t>
-      </w:r>
-      <w:proofErr w:type="gramEnd"/>
-      <w:r>
-        <w:t xml:space="preserve"> -</w:t>
-      </w:r>
-      <w:proofErr w:type="spellStart"/>
-      <w:r>
-        <w:t>ivh</w:t>
-      </w:r>
-      <w:proofErr w:type="spellEnd"/>
-      <w:r>
-        <w:t xml:space="preserve"> </w:t>
+      <w:r>
+        <w:t xml:space="preserve">rpm -ivh </w:t>
       </w:r>
       <w:r>
         <w:t>--prefix=/opt</w:t>
@@ -11275,11 +10279,9 @@
         </w:rPr>
         <w:t>/</w:t>
       </w:r>
-      <w:proofErr w:type="spellStart"/>
       <w:r>
         <w:t>percona-xtrabackup</w:t>
       </w:r>
-      <w:proofErr w:type="spellEnd"/>
       <w:r>
         <w:t xml:space="preserve">  </w:t>
       </w:r>
@@ -11299,19 +10301,12 @@
         <w:spacing w:line="240" w:lineRule="auto"/>
         <w:ind w:firstLineChars="0" w:firstLine="420"/>
       </w:pPr>
-      <w:proofErr w:type="spellStart"/>
-      <w:r>
-        <w:t>Percona</w:t>
-      </w:r>
-      <w:proofErr w:type="spellEnd"/>
-      <w:r>
-        <w:t xml:space="preserve"> </w:t>
-      </w:r>
-      <w:proofErr w:type="spellStart"/>
+      <w:r>
+        <w:t xml:space="preserve">Percona </w:t>
+      </w:r>
       <w:r>
         <w:t>XtraBackup</w:t>
       </w:r>
-      <w:proofErr w:type="spellEnd"/>
       <w:r>
         <w:t>官方文档</w:t>
       </w:r>
@@ -11348,29 +10343,28 @@
         <w:lastRenderedPageBreak/>
         <w:t>数据库备份</w:t>
       </w:r>
+      <w:r>
+        <w:rPr>
+          <w:rFonts w:hint="eastAsia"/>
+        </w:rPr>
+        <w:t>与恢复</w:t>
+      </w:r>
     </w:p>
     <w:p>
       <w:pPr>
         <w:pStyle w:val="a0"/>
         <w:ind w:firstLine="420"/>
       </w:pPr>
-    </w:p>
-    <w:p>
-      <w:pPr>
-        <w:pStyle w:val="2"/>
-      </w:pPr>
-      <w:r>
-        <w:rPr>
-          <w:rFonts w:hint="eastAsia"/>
-        </w:rPr>
-        <w:t>数据库恢复</w:t>
-      </w:r>
-    </w:p>
-    <w:p>
-      <w:pPr>
-        <w:pStyle w:val="a0"/>
-        <w:ind w:firstLine="420"/>
-      </w:pPr>
+      <w:r>
+        <w:object w:dxaOrig="4890" w:dyaOrig="840" w14:anchorId="1CCA4E7F">
+          <v:shape id="_x0000_i1030" type="#_x0000_t75" style="width:244.45pt;height:41.8pt" o:ole="">
+            <v:imagedata r:id="rId28" o:title=""/>
+          </v:shape>
+          <o:OLEObject Type="Embed" ProgID="Package" ShapeID="_x0000_i1030" DrawAspect="Content" ObjectID="_1629187295" r:id="rId29"/>
+        </w:object>
+      </w:r>
+      <w:bookmarkStart w:id="28" w:name="_GoBack"/>
+      <w:bookmarkEnd w:id="28"/>
     </w:p>
     <w:p>
       <w:pPr>
@@ -11482,15 +10476,7 @@
         <w:ind w:firstLineChars="0"/>
       </w:pPr>
       <w:r>
-        <w:t>事件</w:t>
-      </w:r>
-      <w:proofErr w:type="gramStart"/>
-      <w:r>
-        <w:t>调度器</w:t>
-      </w:r>
-      <w:proofErr w:type="gramEnd"/>
-      <w:r>
-        <w:t>运行一个事件时产生的信息</w:t>
+        <w:t>事件调度器运行一个事件时产生的信息</w:t>
       </w:r>
     </w:p>
     <w:p>
@@ -11536,23 +10522,8 @@
         </w:tabs>
         <w:ind w:left="432" w:firstLineChars="0" w:firstLine="0"/>
       </w:pPr>
-      <w:proofErr w:type="spellStart"/>
-      <w:proofErr w:type="gramStart"/>
-      <w:r>
-        <w:t>mysql</w:t>
-      </w:r>
-      <w:proofErr w:type="spellEnd"/>
-      <w:proofErr w:type="gramEnd"/>
-      <w:r>
-        <w:t>&gt; SHOW VARIABLES LIKE '</w:t>
-      </w:r>
-      <w:proofErr w:type="spellStart"/>
-      <w:r>
-        <w:t>log_error</w:t>
-      </w:r>
-      <w:proofErr w:type="spellEnd"/>
-      <w:r>
-        <w:t>%';</w:t>
+      <w:r>
+        <w:t>mysql&gt; SHOW VARIABLES LIKE 'log_error%';</w:t>
       </w:r>
     </w:p>
     <w:p>
@@ -11579,13 +10550,8 @@
         </w:rPr>
         <w:t>在</w:t>
       </w:r>
-      <w:proofErr w:type="spellStart"/>
-      <w:r>
-        <w:t>mysql</w:t>
-      </w:r>
-      <w:proofErr w:type="spellEnd"/>
-      <w:r>
-        <w:t>数据库中，错误日志功能是默认开启的</w:t>
+      <w:r>
+        <w:t>mysql数据库中，错误日志功能是默认开启的</w:t>
       </w:r>
       <w:r>
         <w:rPr>
@@ -11594,23 +10560,7 @@
         <w:t>编辑</w:t>
       </w:r>
       <w:r>
-        <w:t xml:space="preserve"> </w:t>
-      </w:r>
-      <w:proofErr w:type="spellStart"/>
-      <w:r>
-        <w:t>my.cnf</w:t>
-      </w:r>
-      <w:proofErr w:type="spellEnd"/>
-      <w:r>
-        <w:t>（一般在</w:t>
-      </w:r>
-      <w:proofErr w:type="spellStart"/>
-      <w:r>
-        <w:t>mysql</w:t>
-      </w:r>
-      <w:proofErr w:type="spellEnd"/>
-      <w:r>
-        <w:t>目录下），修改 log-error 参数,如果没有就新增：</w:t>
+        <w:t xml:space="preserve"> my.cnf（一般在mysql目录下），修改 log-error 参数,如果没有就新增：</w:t>
       </w:r>
     </w:p>
     <w:p>
@@ -11645,13 +10595,8 @@
         </w:tabs>
         <w:ind w:left="432" w:firstLineChars="0" w:firstLine="0"/>
       </w:pPr>
-      <w:proofErr w:type="gramStart"/>
-      <w:r>
-        <w:t>log-error</w:t>
-      </w:r>
-      <w:proofErr w:type="gramEnd"/>
-      <w:r>
-        <w:t>="filename.log"</w:t>
+      <w:r>
+        <w:t>log-error="filename.log"</w:t>
       </w:r>
     </w:p>
     <w:p>
@@ -11680,18 +10625,8 @@
         </w:tabs>
         <w:ind w:left="432" w:firstLineChars="0" w:firstLine="0"/>
       </w:pPr>
-      <w:proofErr w:type="spellStart"/>
-      <w:r>
-        <w:t>log_error</w:t>
-      </w:r>
-      <w:proofErr w:type="spellEnd"/>
-      <w:proofErr w:type="gramStart"/>
-      <w:r>
-        <w:t>={</w:t>
-      </w:r>
-      <w:proofErr w:type="gramEnd"/>
-      <w:r>
-        <w:t>1 | 0 | /PATH/TO/ERROR_LOG_FILENAME}</w:t>
+      <w:r>
+        <w:t>log_error={1 | 0 | /PATH/TO/ERROR_LOG_FILENAME}</w:t>
       </w:r>
     </w:p>
     <w:p>
@@ -11720,13 +10655,8 @@
         </w:tabs>
         <w:ind w:left="432" w:firstLineChars="0" w:firstLine="0"/>
       </w:pPr>
-      <w:proofErr w:type="spellStart"/>
-      <w:r>
-        <w:t>log_warnings</w:t>
-      </w:r>
-      <w:proofErr w:type="spellEnd"/>
-      <w:r>
-        <w:t xml:space="preserve"> = {1|0}</w:t>
+      <w:r>
+        <w:t>log_warnings = {1|0}</w:t>
       </w:r>
     </w:p>
     <w:p>
@@ -11738,21 +10668,7 @@
         <w:rPr>
           <w:rFonts w:hint="eastAsia"/>
         </w:rPr>
-        <w:t>决定是否将警告信息记录</w:t>
-      </w:r>
-      <w:proofErr w:type="gramStart"/>
-      <w:r>
-        <w:rPr>
-          <w:rFonts w:hint="eastAsia"/>
-        </w:rPr>
-        <w:t>入错误</w:t>
-      </w:r>
-      <w:proofErr w:type="gramEnd"/>
-      <w:r>
-        <w:rPr>
-          <w:rFonts w:hint="eastAsia"/>
-        </w:rPr>
-        <w:t>日志。</w:t>
+        <w:t>决定是否将警告信息记录入错误日志。</w:t>
       </w:r>
     </w:p>
     <w:p>
@@ -11814,23 +10730,8 @@
         </w:tabs>
         <w:ind w:left="432" w:firstLineChars="0" w:firstLine="0"/>
       </w:pPr>
-      <w:proofErr w:type="spellStart"/>
-      <w:proofErr w:type="gramStart"/>
-      <w:r>
-        <w:t>mysql</w:t>
-      </w:r>
-      <w:proofErr w:type="spellEnd"/>
-      <w:proofErr w:type="gramEnd"/>
-      <w:r>
-        <w:t>&gt; SHOW VARIABLES LIKE '</w:t>
-      </w:r>
-      <w:proofErr w:type="spellStart"/>
-      <w:r>
-        <w:t>general_log</w:t>
-      </w:r>
-      <w:proofErr w:type="spellEnd"/>
-      <w:r>
-        <w:t>%';</w:t>
+      <w:r>
+        <w:t>mysql&gt; SHOW VARIABLES LIKE 'general_log%';</w:t>
       </w:r>
     </w:p>
     <w:p>
@@ -11857,23 +10758,7 @@
         <w:t>编辑</w:t>
       </w:r>
       <w:r>
-        <w:t xml:space="preserve"> </w:t>
-      </w:r>
-      <w:proofErr w:type="spellStart"/>
-      <w:r>
-        <w:t>my.cnf</w:t>
-      </w:r>
-      <w:proofErr w:type="spellEnd"/>
-      <w:r>
-        <w:t xml:space="preserve">，修改 general-log 参数为 1，同时设定 log-output 参数（日志输出类型）和 </w:t>
-      </w:r>
-      <w:proofErr w:type="spellStart"/>
-      <w:r>
-        <w:t>general_log_file</w:t>
-      </w:r>
-      <w:proofErr w:type="spellEnd"/>
-      <w:r>
-        <w:t xml:space="preserve"> 参数（查询日志路径）：</w:t>
+        <w:t xml:space="preserve"> my.cnf，修改 general-log 参数为 1，同时设定 log-output 参数（日志输出类型）和 general_log_file 参数（查询日志路径）：</w:t>
       </w:r>
     </w:p>
     <w:p>
@@ -11908,13 +10793,8 @@
         </w:tabs>
         <w:ind w:left="432" w:firstLineChars="0" w:firstLine="0"/>
       </w:pPr>
-      <w:proofErr w:type="gramStart"/>
-      <w:r>
-        <w:t>log-output=</w:t>
-      </w:r>
-      <w:proofErr w:type="gramEnd"/>
-      <w:r>
-        <w:t>FILE</w:t>
+      <w:r>
+        <w:t>log-output=FILE</w:t>
       </w:r>
     </w:p>
     <w:p>
@@ -11931,13 +10811,8 @@
         </w:tabs>
         <w:ind w:left="432" w:firstLineChars="0" w:firstLine="0"/>
       </w:pPr>
-      <w:proofErr w:type="gramStart"/>
-      <w:r>
-        <w:t>general-log=</w:t>
-      </w:r>
-      <w:proofErr w:type="gramEnd"/>
-      <w:r>
-        <w:t>1</w:t>
+      <w:r>
+        <w:t>general-log=1</w:t>
       </w:r>
     </w:p>
     <w:p>
@@ -11954,13 +10829,8 @@
         </w:tabs>
         <w:ind w:left="432" w:firstLineChars="0" w:firstLine="0"/>
       </w:pPr>
-      <w:proofErr w:type="spellStart"/>
-      <w:r>
-        <w:t>general_log_file</w:t>
-      </w:r>
-      <w:proofErr w:type="spellEnd"/>
-      <w:r>
-        <w:t>="filename.log"</w:t>
+      <w:r>
+        <w:t>general_log_file="filename.log"</w:t>
       </w:r>
     </w:p>
     <w:p>
@@ -11984,15 +10854,7 @@
         <w:t>保存</w:t>
       </w:r>
       <w:r>
-        <w:t xml:space="preserve"> </w:t>
-      </w:r>
-      <w:proofErr w:type="spellStart"/>
-      <w:r>
-        <w:t>my.cnf</w:t>
-      </w:r>
-      <w:proofErr w:type="spellEnd"/>
-      <w:r>
-        <w:t xml:space="preserve"> 更改，重启 MySQL 服务。</w:t>
+        <w:t xml:space="preserve"> my.cnf 更改，重启 MySQL 服务。</w:t>
       </w:r>
     </w:p>
     <w:p>
@@ -12012,32 +10874,10 @@
         <w:rPr>
           <w:rFonts w:hint="eastAsia"/>
         </w:rPr>
-        <w:t>慢查询是</w:t>
-      </w:r>
-      <w:proofErr w:type="gramStart"/>
-      <w:r>
-        <w:rPr>
-          <w:rFonts w:hint="eastAsia"/>
-        </w:rPr>
-        <w:t>指执行</w:t>
-      </w:r>
-      <w:proofErr w:type="gramEnd"/>
-      <w:r>
-        <w:rPr>
-          <w:rFonts w:hint="eastAsia"/>
-        </w:rPr>
-        <w:t>时长（包括等待</w:t>
-      </w:r>
-      <w:r>
-        <w:t xml:space="preserve">CPU/IO的时间）超过 </w:t>
-      </w:r>
-      <w:proofErr w:type="spellStart"/>
-      <w:r>
-        <w:t>long_query_time</w:t>
-      </w:r>
-      <w:proofErr w:type="spellEnd"/>
-      <w:r>
-        <w:t xml:space="preserve"> 这个变量定义的时长的查询。慢查询日志开销比较小，可以用于定位性能问题，建议开启。</w:t>
+        <w:t>慢查询是指执行时长（包括等待</w:t>
+      </w:r>
+      <w:r>
+        <w:t>CPU/IO的时间）超过 long_query_time 这个变量定义的时长的查询。慢查询日志开销比较小，可以用于定位性能问题，建议开启。</w:t>
       </w:r>
     </w:p>
     <w:p>
@@ -12066,23 +10906,8 @@
         </w:tabs>
         <w:ind w:left="432" w:firstLineChars="0" w:firstLine="0"/>
       </w:pPr>
-      <w:proofErr w:type="spellStart"/>
-      <w:proofErr w:type="gramStart"/>
-      <w:r>
-        <w:t>mysql</w:t>
-      </w:r>
-      <w:proofErr w:type="spellEnd"/>
-      <w:proofErr w:type="gramEnd"/>
-      <w:r>
-        <w:t>&gt; SHOW VARIABLES LIKE '</w:t>
-      </w:r>
-      <w:proofErr w:type="spellStart"/>
-      <w:r>
-        <w:t>slow_query_log</w:t>
-      </w:r>
-      <w:proofErr w:type="spellEnd"/>
-      <w:r>
-        <w:t>%';</w:t>
+      <w:r>
+        <w:t>mysql&gt; SHOW VARIABLES LIKE 'slow_query_log%';</w:t>
       </w:r>
     </w:p>
     <w:p>
@@ -12109,39 +10934,7 @@
         <w:t>编辑</w:t>
       </w:r>
       <w:r>
-        <w:t xml:space="preserve"> </w:t>
-      </w:r>
-      <w:proofErr w:type="spellStart"/>
-      <w:r>
-        <w:t>my.cnf</w:t>
-      </w:r>
-      <w:proofErr w:type="spellEnd"/>
-      <w:r>
-        <w:t xml:space="preserve"> ，设置 </w:t>
-      </w:r>
-      <w:proofErr w:type="spellStart"/>
-      <w:r>
-        <w:t>log_slow_queries</w:t>
-      </w:r>
-      <w:proofErr w:type="spellEnd"/>
-      <w:r>
-        <w:t xml:space="preserve"> 参数为 1，同时设定 log-output 参数（日志输出类型）、slow-query-</w:t>
-      </w:r>
-      <w:proofErr w:type="spellStart"/>
-      <w:r>
-        <w:t>log_file</w:t>
-      </w:r>
-      <w:proofErr w:type="spellEnd"/>
-      <w:r>
-        <w:t xml:space="preserve"> 参数（慢查询日志路径）和 </w:t>
-      </w:r>
-      <w:proofErr w:type="spellStart"/>
-      <w:r>
-        <w:t>long_query_time</w:t>
-      </w:r>
-      <w:proofErr w:type="spellEnd"/>
-      <w:r>
-        <w:t xml:space="preserve"> 参数：</w:t>
+        <w:t xml:space="preserve"> my.cnf ，设置 log_slow_queries 参数为 1，同时设定 log-output 参数（日志输出类型）、slow-query-log_file 参数（慢查询日志路径）和 long_query_time 参数：</w:t>
       </w:r>
     </w:p>
     <w:p>
@@ -12159,15 +10952,7 @@
         <w:ind w:left="432" w:firstLineChars="0" w:firstLine="0"/>
       </w:pPr>
       <w:r>
-        <w:t xml:space="preserve"># </w:t>
-      </w:r>
-      <w:proofErr w:type="gramStart"/>
-      <w:r>
-        <w:t>Slow</w:t>
-      </w:r>
-      <w:proofErr w:type="gramEnd"/>
-      <w:r>
-        <w:t xml:space="preserve"> logging.</w:t>
+        <w:t># Slow logging.</w:t>
       </w:r>
     </w:p>
     <w:p>
@@ -12184,13 +10969,8 @@
         </w:tabs>
         <w:ind w:left="432" w:firstLineChars="0" w:firstLine="0"/>
       </w:pPr>
-      <w:proofErr w:type="gramStart"/>
-      <w:r>
-        <w:t>log-output=</w:t>
-      </w:r>
-      <w:proofErr w:type="gramEnd"/>
-      <w:r>
-        <w:t>FILE</w:t>
+      <w:r>
+        <w:t>log-output=FILE</w:t>
       </w:r>
     </w:p>
     <w:p>
@@ -12207,19 +10987,9 @@
         </w:tabs>
         <w:ind w:left="432" w:firstLineChars="0" w:firstLine="0"/>
       </w:pPr>
-      <w:proofErr w:type="spellStart"/>
-      <w:r>
-        <w:t>log_slow_queries</w:t>
-      </w:r>
-      <w:proofErr w:type="spellEnd"/>
-      <w:r>
-        <w:t>=1    //MySQL 5.6将此参数修改为了</w:t>
-      </w:r>
-      <w:proofErr w:type="spellStart"/>
-      <w:r>
-        <w:t>slow_query_log</w:t>
-      </w:r>
-      <w:proofErr w:type="spellEnd"/>
+      <w:r>
+        <w:t>log_slow_queries=1    //MySQL 5.6将此参数修改为了slow_query_log</w:t>
+      </w:r>
     </w:p>
     <w:p>
       <w:pPr>
@@ -12235,13 +11005,8 @@
         </w:tabs>
         <w:ind w:left="432" w:firstLineChars="0" w:firstLine="0"/>
       </w:pPr>
-      <w:proofErr w:type="spellStart"/>
-      <w:r>
-        <w:t>slow_query_log_file</w:t>
-      </w:r>
-      <w:proofErr w:type="spellEnd"/>
-      <w:r>
-        <w:t>="filename.log"</w:t>
+      <w:r>
+        <w:t>slow_query_log_file="filename.log"</w:t>
       </w:r>
     </w:p>
     <w:p>
@@ -12258,21 +11023,8 @@
         </w:tabs>
         <w:ind w:left="432" w:firstLineChars="0" w:firstLine="0"/>
       </w:pPr>
-      <w:proofErr w:type="spellStart"/>
-      <w:r>
-        <w:t>long_query_time</w:t>
-      </w:r>
-      <w:proofErr w:type="spellEnd"/>
-      <w:r>
-        <w:t>=10    //</w:t>
-      </w:r>
-      <w:proofErr w:type="gramStart"/>
-      <w:r>
-        <w:t>慢查的</w:t>
-      </w:r>
-      <w:proofErr w:type="gramEnd"/>
-      <w:r>
-        <w:t>时长单位为秒，可以精确到小数点后6位(微秒)</w:t>
+      <w:r>
+        <w:t>long_query_time=10    //慢查的时长单位为秒，可以精确到小数点后6位(微秒)</w:t>
       </w:r>
     </w:p>
     <w:p>
@@ -12287,15 +11039,7 @@
         <w:t>保存</w:t>
       </w:r>
       <w:r>
-        <w:t xml:space="preserve"> </w:t>
-      </w:r>
-      <w:proofErr w:type="spellStart"/>
-      <w:r>
-        <w:t>my.cnf</w:t>
-      </w:r>
-      <w:proofErr w:type="spellEnd"/>
-      <w:r>
-        <w:t xml:space="preserve"> 更改，重启 MySQL 服务。</w:t>
+        <w:t xml:space="preserve"> my.cnf 更改，重启 MySQL 服务。</w:t>
       </w:r>
     </w:p>
     <w:p>
@@ -12323,15 +11067,7 @@
         <w:t>设置</w:t>
       </w:r>
       <w:r>
-        <w:t xml:space="preserve"> </w:t>
-      </w:r>
-      <w:proofErr w:type="spellStart"/>
-      <w:r>
-        <w:t>log_slow_queries</w:t>
-      </w:r>
-      <w:proofErr w:type="spellEnd"/>
-      <w:r>
-        <w:t xml:space="preserve"> 参数为 0：</w:t>
+        <w:t xml:space="preserve"> log_slow_queries 参数为 0：</w:t>
       </w:r>
     </w:p>
     <w:p>
@@ -12349,15 +11085,7 @@
         <w:ind w:left="432" w:firstLineChars="0" w:firstLine="0"/>
       </w:pPr>
       <w:r>
-        <w:t xml:space="preserve"># </w:t>
-      </w:r>
-      <w:proofErr w:type="gramStart"/>
-      <w:r>
-        <w:t>Slow</w:t>
-      </w:r>
-      <w:proofErr w:type="gramEnd"/>
-      <w:r>
-        <w:t xml:space="preserve"> logging.</w:t>
+        <w:t># Slow logging.</w:t>
       </w:r>
     </w:p>
     <w:p>
@@ -12374,13 +11102,8 @@
         </w:tabs>
         <w:ind w:left="432" w:firstLineChars="0" w:firstLine="0"/>
       </w:pPr>
-      <w:proofErr w:type="gramStart"/>
-      <w:r>
-        <w:t>log-output=</w:t>
-      </w:r>
-      <w:proofErr w:type="gramEnd"/>
-      <w:r>
-        <w:t>NONE</w:t>
+      <w:r>
+        <w:t>log-output=NONE</w:t>
       </w:r>
     </w:p>
     <w:p>
@@ -12397,19 +11120,9 @@
         </w:tabs>
         <w:ind w:left="432" w:firstLineChars="0" w:firstLine="0"/>
       </w:pPr>
-      <w:proofErr w:type="spellStart"/>
-      <w:r>
-        <w:t>log_slow_queries</w:t>
-      </w:r>
-      <w:proofErr w:type="spellEnd"/>
-      <w:r>
-        <w:t>=0   //MySQL 5.6将此参数修改为了</w:t>
-      </w:r>
-      <w:proofErr w:type="spellStart"/>
-      <w:r>
-        <w:t>slow_query_log</w:t>
-      </w:r>
-      <w:proofErr w:type="spellEnd"/>
+      <w:r>
+        <w:t>log_slow_queries=0   //MySQL 5.6将此参数修改为了slow_query_log</w:t>
+      </w:r>
     </w:p>
     <w:p>
       <w:pPr>
@@ -12425,13 +11138,8 @@
         </w:tabs>
         <w:ind w:left="432" w:firstLineChars="0" w:firstLine="0"/>
       </w:pPr>
-      <w:proofErr w:type="spellStart"/>
-      <w:r>
-        <w:t>slow_query_log_file</w:t>
-      </w:r>
-      <w:proofErr w:type="spellEnd"/>
-      <w:r>
-        <w:t>="filename.log"</w:t>
+      <w:r>
+        <w:t>slow_query_log_file="filename.log"</w:t>
       </w:r>
     </w:p>
     <w:p>
@@ -12448,13 +11156,8 @@
         </w:tabs>
         <w:ind w:left="432" w:firstLineChars="0" w:firstLine="0"/>
       </w:pPr>
-      <w:proofErr w:type="spellStart"/>
-      <w:r>
-        <w:t>long_query_time</w:t>
-      </w:r>
-      <w:proofErr w:type="spellEnd"/>
-      <w:r>
-        <w:t>=10</w:t>
+      <w:r>
+        <w:t>long_query_time=10</w:t>
       </w:r>
     </w:p>
     <w:p>
@@ -12469,15 +11172,7 @@
         <w:t>保存</w:t>
       </w:r>
       <w:r>
-        <w:t xml:space="preserve"> </w:t>
-      </w:r>
-      <w:proofErr w:type="spellStart"/>
-      <w:r>
-        <w:t>my.cnf</w:t>
-      </w:r>
-      <w:proofErr w:type="spellEnd"/>
-      <w:r>
-        <w:t xml:space="preserve"> 更改，重启 MySQL 服务。</w:t>
+        <w:t xml:space="preserve"> my.cnf 更改，重启 MySQL 服务。</w:t>
       </w:r>
     </w:p>
     <w:p>
@@ -12515,15 +11210,7 @@
         <w:t>查看</w:t>
       </w:r>
       <w:r>
-        <w:t xml:space="preserve"> </w:t>
-      </w:r>
-      <w:proofErr w:type="spellStart"/>
-      <w:r>
-        <w:t>log_bin</w:t>
-      </w:r>
-      <w:proofErr w:type="spellEnd"/>
-      <w:r>
-        <w:t xml:space="preserve"> 状态</w:t>
+        <w:t xml:space="preserve"> log_bin 状态</w:t>
       </w:r>
     </w:p>
     <w:p>
@@ -12540,23 +11227,8 @@
         </w:tabs>
         <w:ind w:left="432" w:firstLineChars="0" w:firstLine="0"/>
       </w:pPr>
-      <w:proofErr w:type="spellStart"/>
-      <w:proofErr w:type="gramStart"/>
-      <w:r>
-        <w:t>mysql</w:t>
-      </w:r>
-      <w:proofErr w:type="spellEnd"/>
-      <w:proofErr w:type="gramEnd"/>
-      <w:r>
-        <w:t>&gt; SHOW VARIABLES LIKE '</w:t>
-      </w:r>
-      <w:proofErr w:type="spellStart"/>
-      <w:r>
-        <w:t>log_bin</w:t>
-      </w:r>
-      <w:proofErr w:type="spellEnd"/>
-      <w:r>
-        <w:t>%';</w:t>
+      <w:r>
+        <w:t>mysql&gt; SHOW VARIABLES LIKE 'log_bin%';</w:t>
       </w:r>
     </w:p>
     <w:p>
@@ -12583,23 +11255,7 @@
         <w:t>编辑</w:t>
       </w:r>
       <w:r>
-        <w:t xml:space="preserve"> </w:t>
-      </w:r>
-      <w:proofErr w:type="spellStart"/>
-      <w:r>
-        <w:t>my.cnf</w:t>
-      </w:r>
-      <w:proofErr w:type="spellEnd"/>
-      <w:r>
-        <w:t xml:space="preserve"> ，在 [</w:t>
-      </w:r>
-      <w:proofErr w:type="spellStart"/>
-      <w:r>
-        <w:t>mysqld</w:t>
-      </w:r>
-      <w:proofErr w:type="spellEnd"/>
-      <w:r>
-        <w:t>] 下添加</w:t>
+        <w:t xml:space="preserve"> my.cnf ，在 [mysqld] 下添加</w:t>
       </w:r>
     </w:p>
     <w:p>
@@ -12634,13 +11290,8 @@
         </w:tabs>
         <w:ind w:left="432" w:firstLineChars="0" w:firstLine="0"/>
       </w:pPr>
-      <w:proofErr w:type="gramStart"/>
-      <w:r>
-        <w:t>log-bin</w:t>
-      </w:r>
-      <w:proofErr w:type="gramEnd"/>
-      <w:r>
-        <w:t>="filename-bin"</w:t>
+      <w:r>
+        <w:t>log-bin="filename-bin"</w:t>
       </w:r>
     </w:p>
     <w:p>
@@ -12655,15 +11306,7 @@
         <w:t>保存</w:t>
       </w:r>
       <w:r>
-        <w:t xml:space="preserve"> </w:t>
-      </w:r>
-      <w:proofErr w:type="spellStart"/>
-      <w:r>
-        <w:t>my.cnf</w:t>
-      </w:r>
-      <w:proofErr w:type="spellEnd"/>
-      <w:r>
-        <w:t xml:space="preserve"> 更改，重启 MySQL 服务。</w:t>
+        <w:t xml:space="preserve"> my.cnf 更改，重启 MySQL 服务。</w:t>
       </w:r>
     </w:p>
     <w:p>
@@ -12692,18 +11335,8 @@
         </w:tabs>
         <w:ind w:left="432" w:firstLineChars="0" w:firstLine="0"/>
       </w:pPr>
-      <w:proofErr w:type="spellStart"/>
-      <w:r>
-        <w:t>max_binlog_size</w:t>
-      </w:r>
-      <w:proofErr w:type="spellEnd"/>
-      <w:proofErr w:type="gramStart"/>
-      <w:r>
-        <w:t>={</w:t>
-      </w:r>
-      <w:proofErr w:type="gramEnd"/>
-      <w:r>
-        <w:t>4096 .. 1073741824} ;</w:t>
+      <w:r>
+        <w:t>max_binlog_size={4096 .. 1073741824} ;</w:t>
       </w:r>
     </w:p>
     <w:p>
@@ -12745,23 +11378,7 @@
         <w:t>在</w:t>
       </w:r>
       <w:r>
-        <w:t>data目录下有一个</w:t>
-      </w:r>
-      <w:proofErr w:type="spellStart"/>
-      <w:r>
-        <w:t>mysql-bin.index</w:t>
-      </w:r>
-      <w:proofErr w:type="spellEnd"/>
-      <w:r>
-        <w:t>便是索引文件，以</w:t>
-      </w:r>
-      <w:proofErr w:type="spellStart"/>
-      <w:r>
-        <w:t>mysql</w:t>
-      </w:r>
-      <w:proofErr w:type="spellEnd"/>
-      <w:r>
-        <w:t>-bin开头并以数字结尾的文件为二进制日志文件。</w:t>
+        <w:t>data目录下有一个mysql-bin.index便是索引文件，以mysql-bin开头并以数字结尾的文件为二进制日志文件。</w:t>
       </w:r>
     </w:p>
     <w:p>
@@ -12791,15 +11408,8 @@
         </w:tabs>
         <w:ind w:left="432" w:firstLineChars="0" w:firstLine="0"/>
       </w:pPr>
-      <w:proofErr w:type="spellStart"/>
-      <w:proofErr w:type="gramStart"/>
-      <w:r>
-        <w:t>mysql</w:t>
-      </w:r>
-      <w:proofErr w:type="spellEnd"/>
-      <w:proofErr w:type="gramEnd"/>
-      <w:r>
-        <w:t>&gt; show binary logs;</w:t>
+      <w:r>
+        <w:t>mysql&gt; show binary logs;</w:t>
       </w:r>
     </w:p>
     <w:p>
@@ -12828,15 +11438,8 @@
         </w:tabs>
         <w:ind w:left="432" w:firstLineChars="0" w:firstLine="0"/>
       </w:pPr>
-      <w:proofErr w:type="spellStart"/>
-      <w:proofErr w:type="gramStart"/>
-      <w:r>
-        <w:t>mysql</w:t>
-      </w:r>
-      <w:proofErr w:type="spellEnd"/>
-      <w:proofErr w:type="gramEnd"/>
-      <w:r>
-        <w:t>&gt; show master status;</w:t>
+      <w:r>
+        <w:t>mysql&gt; show master status;</w:t>
       </w:r>
     </w:p>
     <w:p>
@@ -12892,15 +11495,8 @@
         </w:tabs>
         <w:ind w:left="432" w:firstLineChars="0" w:firstLine="0"/>
       </w:pPr>
-      <w:proofErr w:type="spellStart"/>
-      <w:proofErr w:type="gramStart"/>
-      <w:r>
-        <w:t>mysql</w:t>
-      </w:r>
-      <w:proofErr w:type="spellEnd"/>
-      <w:proofErr w:type="gramEnd"/>
-      <w:r>
-        <w:t xml:space="preserve">&gt; </w:t>
+      <w:r>
+        <w:t xml:space="preserve">mysql&gt; </w:t>
       </w:r>
       <w:r>
         <w:t>flush logs;</w:t>
@@ -12929,13 +11525,8 @@
         </w:rPr>
         <w:t>查看</w:t>
       </w:r>
-      <w:proofErr w:type="spellStart"/>
-      <w:r>
-        <w:t>binlog</w:t>
-      </w:r>
-      <w:proofErr w:type="spellEnd"/>
-      <w:r>
-        <w:t>日志有几种方式：</w:t>
+      <w:r>
+        <w:t>binlog日志有几种方式：</w:t>
       </w:r>
     </w:p>
     <w:p>
@@ -12948,23 +11539,7 @@
         <w:ind w:firstLineChars="0"/>
       </w:pPr>
       <w:r>
-        <w:t xml:space="preserve">使用show </w:t>
-      </w:r>
-      <w:proofErr w:type="spellStart"/>
-      <w:r>
-        <w:t>binlog</w:t>
-      </w:r>
-      <w:proofErr w:type="spellEnd"/>
-      <w:r>
-        <w:t xml:space="preserve"> events方式可以获取当前以及指定</w:t>
-      </w:r>
-      <w:proofErr w:type="spellStart"/>
-      <w:r>
-        <w:t>binlog</w:t>
-      </w:r>
-      <w:proofErr w:type="spellEnd"/>
-      <w:r>
-        <w:t>的日志，</w:t>
+        <w:t>使用show binlog events方式可以获取当前以及指定binlog的日志，</w:t>
       </w:r>
     </w:p>
     <w:p>
@@ -12977,15 +11552,7 @@
         <w:ind w:firstLineChars="0"/>
       </w:pPr>
       <w:r>
-        <w:t>使用</w:t>
-      </w:r>
-      <w:proofErr w:type="spellStart"/>
-      <w:r>
-        <w:t>mysqlbinlog</w:t>
-      </w:r>
-      <w:proofErr w:type="spellEnd"/>
-      <w:r>
-        <w:t>命令行。</w:t>
+        <w:t>使用mysqlbinlog命令行。</w:t>
       </w:r>
     </w:p>
     <w:p>
@@ -12994,15 +11561,7 @@
         <w:ind w:firstLine="420"/>
       </w:pPr>
       <w:r>
-        <w:t xml:space="preserve">1. show </w:t>
-      </w:r>
-      <w:proofErr w:type="spellStart"/>
-      <w:r>
-        <w:t>binlog</w:t>
-      </w:r>
-      <w:proofErr w:type="spellEnd"/>
-      <w:r>
-        <w:t xml:space="preserve"> events方式</w:t>
+        <w:t>1. show binlog events方式</w:t>
       </w:r>
     </w:p>
     <w:p>
@@ -13016,21 +11575,8 @@
         </w:rPr>
         <w:t>只查看第一个</w:t>
       </w:r>
-      <w:proofErr w:type="spellStart"/>
-      <w:r>
-        <w:t>binlog</w:t>
-      </w:r>
-      <w:proofErr w:type="spellEnd"/>
-      <w:r>
-        <w:t xml:space="preserve">文件的内容(show </w:t>
-      </w:r>
-      <w:proofErr w:type="spellStart"/>
-      <w:r>
-        <w:t>binlog</w:t>
-      </w:r>
-      <w:proofErr w:type="spellEnd"/>
-      <w:r>
-        <w:t xml:space="preserve"> events)</w:t>
+      <w:r>
+        <w:t>binlog文件的内容(show binlog events)</w:t>
       </w:r>
     </w:p>
     <w:p>
@@ -13047,21 +11593,8 @@
         </w:tabs>
         <w:ind w:left="432" w:firstLineChars="0" w:firstLine="0"/>
       </w:pPr>
-      <w:proofErr w:type="spellStart"/>
-      <w:r>
-        <w:t>mysql</w:t>
-      </w:r>
-      <w:proofErr w:type="spellEnd"/>
-      <w:r>
-        <w:t xml:space="preserve">&gt; show </w:t>
-      </w:r>
-      <w:proofErr w:type="spellStart"/>
-      <w:r>
-        <w:t>binlog</w:t>
-      </w:r>
-      <w:proofErr w:type="spellEnd"/>
-      <w:r>
-        <w:t xml:space="preserve"> events; #默认会返回mysql-bin.000001的日志</w:t>
+      <w:r>
+        <w:t>mysql&gt; show binlog events; #默认会返回mysql-bin.000001的日志</w:t>
       </w:r>
     </w:p>
     <w:p>
@@ -13075,29 +11608,8 @@
         </w:rPr>
         <w:t>查看指定</w:t>
       </w:r>
-      <w:proofErr w:type="spellStart"/>
-      <w:r>
-        <w:t>binlog</w:t>
-      </w:r>
-      <w:proofErr w:type="spellEnd"/>
-      <w:r>
-        <w:t xml:space="preserve">文件的内容(show </w:t>
-      </w:r>
-      <w:proofErr w:type="spellStart"/>
-      <w:r>
-        <w:t>binlog</w:t>
-      </w:r>
-      <w:proofErr w:type="spellEnd"/>
-      <w:r>
-        <w:t xml:space="preserve"> events in '</w:t>
-      </w:r>
-      <w:proofErr w:type="spellStart"/>
-      <w:r>
-        <w:t>binname.xxxxx</w:t>
-      </w:r>
-      <w:proofErr w:type="spellEnd"/>
-      <w:r>
-        <w:t>')</w:t>
+      <w:r>
+        <w:t>binlog文件的内容(show binlog events in 'binname.xxxxx')</w:t>
       </w:r>
     </w:p>
     <w:p>
@@ -13114,23 +11626,8 @@
         </w:tabs>
         <w:ind w:left="432" w:firstLineChars="0" w:firstLine="0"/>
       </w:pPr>
-      <w:proofErr w:type="spellStart"/>
-      <w:proofErr w:type="gramStart"/>
-      <w:r>
-        <w:t>mysql</w:t>
-      </w:r>
-      <w:proofErr w:type="spellEnd"/>
-      <w:proofErr w:type="gramEnd"/>
-      <w:r>
-        <w:t xml:space="preserve">&gt; show </w:t>
-      </w:r>
-      <w:proofErr w:type="spellStart"/>
-      <w:r>
-        <w:t>binlog</w:t>
-      </w:r>
-      <w:proofErr w:type="spellEnd"/>
-      <w:r>
-        <w:t xml:space="preserve"> events in 'mysql-bin.000002';</w:t>
+      <w:r>
+        <w:t>mysql&gt; show binlog events in 'mysql-bin.000002';</w:t>
       </w:r>
     </w:p>
     <w:p>
@@ -13144,21 +11641,8 @@
         </w:rPr>
         <w:t>获取指定位置</w:t>
       </w:r>
-      <w:proofErr w:type="spellStart"/>
-      <w:r>
-        <w:t>binlog</w:t>
-      </w:r>
-      <w:proofErr w:type="spellEnd"/>
-      <w:r>
-        <w:t xml:space="preserve">的内容(show </w:t>
-      </w:r>
-      <w:proofErr w:type="spellStart"/>
-      <w:r>
-        <w:t>binlog</w:t>
-      </w:r>
-      <w:proofErr w:type="spellEnd"/>
-      <w:r>
-        <w:t xml:space="preserve"> events from xxx)</w:t>
+      <w:r>
+        <w:t>binlog的内容(show binlog events from xxx)</w:t>
       </w:r>
     </w:p>
     <w:p>
@@ -13175,23 +11659,8 @@
         </w:tabs>
         <w:ind w:left="432" w:firstLineChars="0" w:firstLine="0"/>
       </w:pPr>
-      <w:proofErr w:type="spellStart"/>
-      <w:proofErr w:type="gramStart"/>
-      <w:r>
-        <w:t>mysql</w:t>
-      </w:r>
-      <w:proofErr w:type="spellEnd"/>
-      <w:proofErr w:type="gramEnd"/>
-      <w:r>
-        <w:t xml:space="preserve">&gt; show </w:t>
-      </w:r>
-      <w:proofErr w:type="spellStart"/>
-      <w:r>
-        <w:t>binlog</w:t>
-      </w:r>
-      <w:proofErr w:type="spellEnd"/>
-      <w:r>
-        <w:t xml:space="preserve"> events in 'mysql-bin.000002'  from 107;</w:t>
+      <w:r>
+        <w:t>mysql&gt; show binlog events in 'mysql-bin.000002'  from 107;</w:t>
       </w:r>
     </w:p>
     <w:p>
@@ -13200,15 +11669,7 @@
         <w:ind w:firstLine="420"/>
       </w:pPr>
       <w:r>
-        <w:t xml:space="preserve">2. </w:t>
-      </w:r>
-      <w:proofErr w:type="spellStart"/>
-      <w:r>
-        <w:t>mysqlbinlog</w:t>
-      </w:r>
-      <w:proofErr w:type="spellEnd"/>
-      <w:r>
-        <w:t>命令行</w:t>
+        <w:t>2. mysqlbinlog命令行</w:t>
       </w:r>
     </w:p>
     <w:p>
@@ -13216,21 +11677,8 @@
         <w:pStyle w:val="a0"/>
         <w:ind w:firstLine="420"/>
       </w:pPr>
-      <w:proofErr w:type="spellStart"/>
-      <w:r>
-        <w:t>mysqlbinlog</w:t>
-      </w:r>
-      <w:proofErr w:type="spellEnd"/>
-      <w:r>
-        <w:t>在</w:t>
-      </w:r>
-      <w:proofErr w:type="spellStart"/>
-      <w:r>
-        <w:t>mysql</w:t>
-      </w:r>
-      <w:proofErr w:type="spellEnd"/>
-      <w:r>
-        <w:t>/bin目录</w:t>
+      <w:r>
+        <w:t>mysqlbinlog在mysql/bin目录</w:t>
       </w:r>
     </w:p>
     <w:p>
@@ -13239,15 +11687,7 @@
         <w:ind w:firstLine="420"/>
       </w:pPr>
       <w:r>
-        <w:t>I 查看</w:t>
-      </w:r>
-      <w:proofErr w:type="spellStart"/>
-      <w:r>
-        <w:t>binlog</w:t>
-      </w:r>
-      <w:proofErr w:type="spellEnd"/>
-      <w:r>
-        <w:t>日志</w:t>
+        <w:t>I 查看binlog日志</w:t>
       </w:r>
     </w:p>
     <w:p>
@@ -13261,13 +11701,8 @@
         </w:rPr>
         <w:t>查看指定的</w:t>
       </w:r>
-      <w:proofErr w:type="spellStart"/>
-      <w:r>
-        <w:t>binlog</w:t>
-      </w:r>
-      <w:proofErr w:type="spellEnd"/>
-      <w:r>
-        <w:t>日志</w:t>
+      <w:r>
+        <w:t>binlog日志</w:t>
       </w:r>
     </w:p>
     <w:p>
@@ -13286,28 +11721,7 @@
       </w:pPr>
       <w:r>
         <w:lastRenderedPageBreak/>
-        <w:t>[</w:t>
-      </w:r>
-      <w:proofErr w:type="spellStart"/>
-      <w:r>
-        <w:t>root@localhost</w:t>
-      </w:r>
-      <w:proofErr w:type="spellEnd"/>
-      <w:r>
-        <w:t xml:space="preserve"> bin]</w:t>
-      </w:r>
-      <w:proofErr w:type="gramStart"/>
-      <w:r>
-        <w:t># ./</w:t>
-      </w:r>
-      <w:proofErr w:type="spellStart"/>
-      <w:proofErr w:type="gramEnd"/>
-      <w:r>
-        <w:t>mysqlbinlog</w:t>
-      </w:r>
-      <w:proofErr w:type="spellEnd"/>
-      <w:r>
-        <w:t xml:space="preserve"> ../data/mysql-bin.000003</w:t>
+        <w:t>[root@localhost bin]# ./mysqlbinlog ../data/mysql-bin.000003</w:t>
       </w:r>
     </w:p>
     <w:p>
@@ -13336,26 +11750,8 @@
         </w:tabs>
         <w:ind w:left="432" w:firstLineChars="0" w:firstLine="0"/>
       </w:pPr>
-      <w:proofErr w:type="spellStart"/>
-      <w:proofErr w:type="gramStart"/>
-      <w:r>
-        <w:t>mysqlbinlog</w:t>
-      </w:r>
-      <w:proofErr w:type="spellEnd"/>
-      <w:r>
-        <w:t xml:space="preserve"> ..</w:t>
-      </w:r>
-      <w:proofErr w:type="gramEnd"/>
-      <w:r>
-        <w:t>/data/mysql-bin.000003 --start-</w:t>
-      </w:r>
-      <w:proofErr w:type="spellStart"/>
-      <w:r>
-        <w:t>datetime</w:t>
-      </w:r>
-      <w:proofErr w:type="spellEnd"/>
-      <w:r>
-        <w:t>="2015-3-11 17:00:00"</w:t>
+      <w:r>
+        <w:t>mysqlbinlog ../data/mysql-bin.000003 --start-datetime="2015-3-11 17:00:00"</w:t>
       </w:r>
     </w:p>
     <w:p>
@@ -13372,26 +11768,8 @@
         </w:tabs>
         <w:ind w:left="432" w:firstLineChars="0" w:firstLine="0"/>
       </w:pPr>
-      <w:proofErr w:type="spellStart"/>
-      <w:proofErr w:type="gramStart"/>
-      <w:r>
-        <w:t>mysqlbinlog</w:t>
-      </w:r>
-      <w:proofErr w:type="spellEnd"/>
-      <w:r>
-        <w:t xml:space="preserve"> ..</w:t>
-      </w:r>
-      <w:proofErr w:type="gramEnd"/>
-      <w:r>
-        <w:t>/data/mysql-bin.000003 --stop-</w:t>
-      </w:r>
-      <w:proofErr w:type="spellStart"/>
-      <w:r>
-        <w:t>datetime</w:t>
-      </w:r>
-      <w:proofErr w:type="spellEnd"/>
-      <w:r>
-        <w:t>="2015-3-12 17:30:00"</w:t>
+      <w:r>
+        <w:t>mysqlbinlog ../data/mysql-bin.000003 --stop-datetime="2015-3-12 17:30:00"</w:t>
       </w:r>
     </w:p>
     <w:p>
@@ -13408,34 +11786,8 @@
         </w:tabs>
         <w:ind w:left="432" w:firstLineChars="0" w:firstLine="0"/>
       </w:pPr>
-      <w:proofErr w:type="spellStart"/>
-      <w:proofErr w:type="gramStart"/>
-      <w:r>
-        <w:t>mysqlbinlog</w:t>
-      </w:r>
-      <w:proofErr w:type="spellEnd"/>
-      <w:r>
-        <w:t xml:space="preserve"> ..</w:t>
-      </w:r>
-      <w:proofErr w:type="gramEnd"/>
-      <w:r>
-        <w:t>/data/mysql-bin.000003 --start-</w:t>
-      </w:r>
-      <w:proofErr w:type="spellStart"/>
-      <w:r>
-        <w:t>datetime</w:t>
-      </w:r>
-      <w:proofErr w:type="spellEnd"/>
-      <w:r>
-        <w:t>="2015-3-11 17:00:00" --stop-</w:t>
-      </w:r>
-      <w:proofErr w:type="spellStart"/>
-      <w:r>
-        <w:t>datetime</w:t>
-      </w:r>
-      <w:proofErr w:type="spellEnd"/>
-      <w:r>
-        <w:t>="2015-3-12 17:30:00"</w:t>
+      <w:r>
+        <w:t>mysqlbinlog ../data/mysql-bin.000003 --start-datetime="2015-3-11 17:00:00" --stop-datetime="2015-3-12 17:30:00"</w:t>
       </w:r>
     </w:p>
     <w:p>
@@ -13464,18 +11816,8 @@
         </w:tabs>
         <w:ind w:left="432" w:firstLineChars="0" w:firstLine="0"/>
       </w:pPr>
-      <w:proofErr w:type="spellStart"/>
-      <w:proofErr w:type="gramStart"/>
-      <w:r>
-        <w:t>mysqlbinlog</w:t>
-      </w:r>
-      <w:proofErr w:type="spellEnd"/>
-      <w:r>
-        <w:t xml:space="preserve"> ..</w:t>
-      </w:r>
-      <w:proofErr w:type="gramEnd"/>
-      <w:r>
-        <w:t>/data/mysql-bin.000003 --start-position=20</w:t>
+      <w:r>
+        <w:t>mysqlbinlog ../data/mysql-bin.000003 --start-position=20</w:t>
       </w:r>
     </w:p>
     <w:p>
@@ -13492,18 +11834,8 @@
         </w:tabs>
         <w:ind w:left="432" w:firstLineChars="0" w:firstLine="0"/>
       </w:pPr>
-      <w:proofErr w:type="spellStart"/>
-      <w:proofErr w:type="gramStart"/>
-      <w:r>
-        <w:t>mysqlbinlog</w:t>
-      </w:r>
-      <w:proofErr w:type="spellEnd"/>
-      <w:r>
-        <w:t xml:space="preserve"> ..</w:t>
-      </w:r>
-      <w:proofErr w:type="gramEnd"/>
-      <w:r>
-        <w:t>/data/mysql-bin.000003 --stop-position=200</w:t>
+      <w:r>
+        <w:t>mysqlbinlog ../data/mysql-bin.000003 --stop-position=200</w:t>
       </w:r>
     </w:p>
     <w:p>
@@ -13520,18 +11852,8 @@
         </w:tabs>
         <w:ind w:left="432" w:firstLineChars="0" w:firstLine="0"/>
       </w:pPr>
-      <w:proofErr w:type="spellStart"/>
-      <w:proofErr w:type="gramStart"/>
-      <w:r>
-        <w:t>mysqlbinlog</w:t>
-      </w:r>
-      <w:proofErr w:type="spellEnd"/>
-      <w:r>
-        <w:t xml:space="preserve"> ..</w:t>
-      </w:r>
-      <w:proofErr w:type="gramEnd"/>
-      <w:r>
-        <w:t>/data/mysql-bin.000003 --start-position=20 --stop-position=200</w:t>
+      <w:r>
+        <w:t>mysqlbinlog ../data/mysql-bin.000003 --start-position=20 --stop-position=200</w:t>
       </w:r>
     </w:p>
     <w:p>
@@ -13563,18 +11885,8 @@
         </w:tabs>
         <w:ind w:left="432" w:firstLineChars="0" w:firstLine="0"/>
       </w:pPr>
-      <w:proofErr w:type="spellStart"/>
-      <w:proofErr w:type="gramStart"/>
-      <w:r>
-        <w:t>mysqlbinlog</w:t>
-      </w:r>
-      <w:proofErr w:type="spellEnd"/>
-      <w:r>
-        <w:t xml:space="preserve"> ..</w:t>
-      </w:r>
-      <w:proofErr w:type="gramEnd"/>
-      <w:r>
-        <w:t>/data/mysql-bin.000003 | grep insert</w:t>
+      <w:r>
+        <w:t>mysqlbinlog ../data/mysql-bin.000003 | grep insert</w:t>
       </w:r>
     </w:p>
     <w:p>
@@ -13583,15 +11895,7 @@
         <w:ind w:firstLine="420"/>
       </w:pPr>
       <w:r>
-        <w:t>II 查看</w:t>
-      </w:r>
-      <w:proofErr w:type="spellStart"/>
-      <w:r>
-        <w:t>binlog</w:t>
-      </w:r>
-      <w:proofErr w:type="spellEnd"/>
-      <w:r>
-        <w:t>日志并输出</w:t>
+        <w:t>II 查看binlog日志并输出</w:t>
       </w:r>
     </w:p>
     <w:p>
@@ -13605,13 +11909,8 @@
         </w:rPr>
         <w:t>下面参考：使用</w:t>
       </w:r>
-      <w:proofErr w:type="spellStart"/>
-      <w:r>
-        <w:t>mysqlbinlog</w:t>
-      </w:r>
-      <w:proofErr w:type="spellEnd"/>
-      <w:r>
-        <w:t>提取二进制日志</w:t>
+      <w:r>
+        <w:t>mysqlbinlog提取二进制日志</w:t>
       </w:r>
     </w:p>
     <w:p>
@@ -13620,15 +11919,7 @@
         <w:ind w:firstLine="420"/>
       </w:pPr>
       <w:r>
-        <w:t>c、提取指定position位置的</w:t>
-      </w:r>
-      <w:proofErr w:type="spellStart"/>
-      <w:r>
-        <w:t>binlog</w:t>
-      </w:r>
-      <w:proofErr w:type="spellEnd"/>
-      <w:r>
-        <w:t xml:space="preserve">日志并输出到压缩文件  </w:t>
+        <w:t xml:space="preserve">c、提取指定position位置的binlog日志并输出到压缩文件  </w:t>
       </w:r>
     </w:p>
     <w:p>
@@ -13646,25 +11937,7 @@
         <w:ind w:left="432" w:firstLineChars="0" w:firstLine="0"/>
       </w:pPr>
       <w:r>
-        <w:t xml:space="preserve"># </w:t>
-      </w:r>
-      <w:proofErr w:type="spellStart"/>
-      <w:proofErr w:type="gramStart"/>
-      <w:r>
-        <w:t>mysqlbinlog</w:t>
-      </w:r>
-      <w:proofErr w:type="spellEnd"/>
-      <w:proofErr w:type="gramEnd"/>
-      <w:r>
-        <w:t xml:space="preserve"> --start-position="120" --stop-position="332" /opt/data/APP01bin.000001 |</w:t>
-      </w:r>
-      <w:proofErr w:type="spellStart"/>
-      <w:r>
-        <w:t>gzip</w:t>
-      </w:r>
-      <w:proofErr w:type="spellEnd"/>
-      <w:r>
-        <w:t xml:space="preserve"> &gt;extra_01.sql.gz  </w:t>
+        <w:t xml:space="preserve"># mysqlbinlog --start-position="120" --stop-position="332" /opt/data/APP01bin.000001 |gzip &gt;extra_01.sql.gz  </w:t>
       </w:r>
     </w:p>
     <w:p>
@@ -13673,15 +11946,7 @@
         <w:ind w:firstLine="420"/>
       </w:pPr>
       <w:r>
-        <w:t>d、提取指定position位置的</w:t>
-      </w:r>
-      <w:proofErr w:type="spellStart"/>
-      <w:r>
-        <w:t>binlog</w:t>
-      </w:r>
-      <w:proofErr w:type="spellEnd"/>
-      <w:r>
-        <w:t xml:space="preserve">日志导入数据库  </w:t>
+        <w:t xml:space="preserve">d、提取指定position位置的binlog日志导入数据库  </w:t>
       </w:r>
     </w:p>
     <w:p>
@@ -13699,33 +11964,7 @@
         <w:ind w:left="432" w:firstLineChars="0" w:firstLine="0"/>
       </w:pPr>
       <w:r>
-        <w:t xml:space="preserve"># </w:t>
-      </w:r>
-      <w:proofErr w:type="spellStart"/>
-      <w:proofErr w:type="gramStart"/>
-      <w:r>
-        <w:t>mysqlbinlog</w:t>
-      </w:r>
-      <w:proofErr w:type="spellEnd"/>
-      <w:proofErr w:type="gramEnd"/>
-      <w:r>
-        <w:t xml:space="preserve"> --start-position="120" --stop-position="332" /opt/data/APP01bin.000001 | </w:t>
-      </w:r>
-      <w:proofErr w:type="spellStart"/>
-      <w:r>
-        <w:t>mysql</w:t>
-      </w:r>
-      <w:proofErr w:type="spellEnd"/>
-      <w:r>
-        <w:t xml:space="preserve"> -</w:t>
-      </w:r>
-      <w:proofErr w:type="spellStart"/>
-      <w:r>
-        <w:t>uroot</w:t>
-      </w:r>
-      <w:proofErr w:type="spellEnd"/>
-      <w:r>
-        <w:t xml:space="preserve"> -p  </w:t>
+        <w:t xml:space="preserve"># mysqlbinlog --start-position="120" --stop-position="332" /opt/data/APP01bin.000001 | mysql -uroot -p  </w:t>
       </w:r>
     </w:p>
     <w:p>
@@ -13734,15 +11973,7 @@
         <w:ind w:firstLine="420"/>
       </w:pPr>
       <w:r>
-        <w:t>e、提取指定开始时间的</w:t>
-      </w:r>
-      <w:proofErr w:type="spellStart"/>
-      <w:r>
-        <w:t>binlog</w:t>
-      </w:r>
-      <w:proofErr w:type="spellEnd"/>
-      <w:r>
-        <w:t xml:space="preserve">并输出到日志文件  </w:t>
+        <w:t xml:space="preserve">e、提取指定开始时间的binlog并输出到日志文件  </w:t>
       </w:r>
     </w:p>
     <w:p>
@@ -13760,25 +11991,7 @@
         <w:ind w:left="432" w:firstLineChars="0" w:firstLine="0"/>
       </w:pPr>
       <w:r>
-        <w:t xml:space="preserve"># </w:t>
-      </w:r>
-      <w:proofErr w:type="spellStart"/>
-      <w:proofErr w:type="gramStart"/>
-      <w:r>
-        <w:t>mysqlbinlog</w:t>
-      </w:r>
-      <w:proofErr w:type="spellEnd"/>
-      <w:proofErr w:type="gramEnd"/>
-      <w:r>
-        <w:t xml:space="preserve"> --start-</w:t>
-      </w:r>
-      <w:proofErr w:type="spellStart"/>
-      <w:r>
-        <w:t>datetime</w:t>
-      </w:r>
-      <w:proofErr w:type="spellEnd"/>
-      <w:r>
-        <w:t xml:space="preserve">="2014-12-15 20:15:23" /opt/data/APP01bin.000002 --result-file=extra02.sql  </w:t>
+        <w:t xml:space="preserve"># mysqlbinlog --start-datetime="2014-12-15 20:15:23" /opt/data/APP01bin.000002 --result-file=extra02.sql  </w:t>
       </w:r>
     </w:p>
     <w:p>
@@ -13787,15 +12000,7 @@
         <w:ind w:firstLine="420"/>
       </w:pPr>
       <w:r>
-        <w:t>f、提取指定位置的多个</w:t>
-      </w:r>
-      <w:proofErr w:type="spellStart"/>
-      <w:r>
-        <w:t>binlog</w:t>
-      </w:r>
-      <w:proofErr w:type="spellEnd"/>
-      <w:r>
-        <w:t xml:space="preserve">日志文件  </w:t>
+        <w:t xml:space="preserve">f、提取指定位置的多个binlog日志文件  </w:t>
       </w:r>
     </w:p>
     <w:p>
@@ -13813,17 +12018,7 @@
         <w:ind w:left="432" w:firstLineChars="0" w:firstLine="0"/>
       </w:pPr>
       <w:r>
-        <w:t xml:space="preserve"># </w:t>
-      </w:r>
-      <w:proofErr w:type="spellStart"/>
-      <w:proofErr w:type="gramStart"/>
-      <w:r>
-        <w:t>mysqlbinlog</w:t>
-      </w:r>
-      <w:proofErr w:type="spellEnd"/>
-      <w:proofErr w:type="gramEnd"/>
-      <w:r>
-        <w:t xml:space="preserve"> --start-position="120" --stop-position="332" /opt/data/APP01bin.000001 /opt/data/APP01bin.000002|more  </w:t>
+        <w:t xml:space="preserve"># mysqlbinlog --start-position="120" --stop-position="332" /opt/data/APP01bin.000001 /opt/data/APP01bin.000002|more  </w:t>
       </w:r>
     </w:p>
     <w:p>
@@ -13833,15 +12028,7 @@
       </w:pPr>
       <w:r>
         <w:lastRenderedPageBreak/>
-        <w:t>g、提取指定数据库</w:t>
-      </w:r>
-      <w:proofErr w:type="spellStart"/>
-      <w:r>
-        <w:t>binlog</w:t>
-      </w:r>
-      <w:proofErr w:type="spellEnd"/>
-      <w:r>
-        <w:t xml:space="preserve">并转换字符集到UTF8  </w:t>
+        <w:t xml:space="preserve">g、提取指定数据库binlog并转换字符集到UTF8  </w:t>
       </w:r>
     </w:p>
     <w:p>
@@ -13859,25 +12046,7 @@
         <w:ind w:left="432" w:firstLineChars="0" w:firstLine="0"/>
       </w:pPr>
       <w:r>
-        <w:t xml:space="preserve"># </w:t>
-      </w:r>
-      <w:proofErr w:type="spellStart"/>
-      <w:proofErr w:type="gramStart"/>
-      <w:r>
-        <w:t>mysqlbinlog</w:t>
-      </w:r>
-      <w:proofErr w:type="spellEnd"/>
-      <w:proofErr w:type="gramEnd"/>
-      <w:r>
-        <w:t xml:space="preserve"> --database=test --set-charset=utf8 /opt/data/APP01bin.000001 /opt/data/APP01bin.000002 &gt;</w:t>
-      </w:r>
-      <w:proofErr w:type="spellStart"/>
-      <w:r>
-        <w:t>test.sql</w:t>
-      </w:r>
-      <w:proofErr w:type="spellEnd"/>
-      <w:r>
-        <w:t xml:space="preserve">  </w:t>
+        <w:t xml:space="preserve"># mysqlbinlog --database=test --set-charset=utf8 /opt/data/APP01bin.000001 /opt/data/APP01bin.000002 &gt;test.sql  </w:t>
       </w:r>
     </w:p>
     <w:p>
@@ -13904,33 +12073,7 @@
         <w:ind w:left="432" w:firstLineChars="0" w:firstLine="0"/>
       </w:pPr>
       <w:r>
-        <w:t xml:space="preserve"># </w:t>
-      </w:r>
-      <w:proofErr w:type="spellStart"/>
-      <w:proofErr w:type="gramStart"/>
-      <w:r>
-        <w:t>mysqlbinlog</w:t>
-      </w:r>
-      <w:proofErr w:type="spellEnd"/>
-      <w:proofErr w:type="gramEnd"/>
-      <w:r>
-        <w:t xml:space="preserve"> -</w:t>
-      </w:r>
-      <w:proofErr w:type="spellStart"/>
-      <w:r>
-        <w:t>urobin</w:t>
-      </w:r>
-      <w:proofErr w:type="spellEnd"/>
-      <w:r>
-        <w:t xml:space="preserve"> -p -h192.168.1.116 -P3306 --stop-</w:t>
-      </w:r>
-      <w:proofErr w:type="spellStart"/>
-      <w:r>
-        <w:t>datetime</w:t>
-      </w:r>
-      <w:proofErr w:type="spellEnd"/>
-      <w:r>
-        <w:t xml:space="preserve">="2014-12-15 20:30:23" --read-from-remote-server mysql-bin.000033 |more  </w:t>
+        <w:t xml:space="preserve"># mysqlbinlog -urobin -p -h192.168.1.116 -P3306 --stop-datetime="2014-12-15 20:30:23" --read-from-remote-server mysql-bin.000033 |more  </w:t>
       </w:r>
     </w:p>
     <w:p>
@@ -13938,21 +12081,8 @@
         <w:pStyle w:val="a0"/>
         <w:ind w:firstLine="420"/>
       </w:pPr>
-      <w:proofErr w:type="spellStart"/>
-      <w:r>
-        <w:t>i</w:t>
-      </w:r>
-      <w:proofErr w:type="spellEnd"/>
-      <w:r>
-        <w:t>、远程提取使用row格式的</w:t>
-      </w:r>
-      <w:proofErr w:type="spellStart"/>
-      <w:r>
-        <w:t>binlog</w:t>
-      </w:r>
-      <w:proofErr w:type="spellEnd"/>
-      <w:r>
-        <w:t xml:space="preserve">日志并输出到本地文件  </w:t>
+      <w:r>
+        <w:t xml:space="preserve">i、远程提取使用row格式的binlog日志并输出到本地文件  </w:t>
       </w:r>
     </w:p>
     <w:p>
@@ -13970,41 +12100,7 @@
         <w:ind w:left="432" w:firstLineChars="0" w:firstLine="0"/>
       </w:pPr>
       <w:r>
-        <w:t xml:space="preserve"># </w:t>
-      </w:r>
-      <w:proofErr w:type="spellStart"/>
-      <w:proofErr w:type="gramStart"/>
-      <w:r>
-        <w:t>mysqlbinlog</w:t>
-      </w:r>
-      <w:proofErr w:type="spellEnd"/>
-      <w:proofErr w:type="gramEnd"/>
-      <w:r>
-        <w:t xml:space="preserve"> -</w:t>
-      </w:r>
-      <w:proofErr w:type="spellStart"/>
-      <w:r>
-        <w:t>urobin</w:t>
-      </w:r>
-      <w:proofErr w:type="spellEnd"/>
-      <w:r>
-        <w:t xml:space="preserve"> -p -P3606 -h192.168.1.177 --read-from-remote-server -</w:t>
-      </w:r>
-      <w:proofErr w:type="spellStart"/>
-      <w:r>
-        <w:t>vv</w:t>
-      </w:r>
-      <w:proofErr w:type="spellEnd"/>
-      <w:r>
-        <w:t xml:space="preserve"> inst3606bin.000005 &gt;</w:t>
-      </w:r>
-      <w:proofErr w:type="spellStart"/>
-      <w:r>
-        <w:t>row.sql</w:t>
-      </w:r>
-      <w:proofErr w:type="spellEnd"/>
-      <w:r>
-        <w:t xml:space="preserve">  </w:t>
+        <w:t xml:space="preserve"># mysqlbinlog -urobin -p -P3606 -h192.168.1.177 --read-from-remote-server -vv inst3606bin.000005 &gt;row.sql  </w:t>
       </w:r>
     </w:p>
     <w:p>
@@ -14012,13 +12108,8 @@
         <w:pStyle w:val="a0"/>
         <w:ind w:firstLine="420"/>
       </w:pPr>
-      <w:proofErr w:type="spellStart"/>
-      <w:r>
-        <w:t>expire_logs_days</w:t>
-      </w:r>
-      <w:proofErr w:type="spellEnd"/>
-      <w:r>
-        <w:t xml:space="preserve"> 参数</w:t>
+      <w:r>
+        <w:t>expire_logs_days 参数</w:t>
       </w:r>
     </w:p>
     <w:p>
@@ -14033,31 +12124,7 @@
         <w:t>在</w:t>
       </w:r>
       <w:r>
-        <w:t xml:space="preserve"> </w:t>
-      </w:r>
-      <w:proofErr w:type="spellStart"/>
-      <w:r>
-        <w:t>my.cnf</w:t>
-      </w:r>
-      <w:proofErr w:type="spellEnd"/>
-      <w:r>
-        <w:t xml:space="preserve"> 中配置 </w:t>
-      </w:r>
-      <w:proofErr w:type="spellStart"/>
-      <w:r>
-        <w:t>expire_logs_days</w:t>
-      </w:r>
-      <w:proofErr w:type="spellEnd"/>
-      <w:r>
-        <w:t xml:space="preserve"> 参数指定二进制日志的有效天数，MySQL 会自动删除过期的二进制日志。</w:t>
-      </w:r>
-      <w:proofErr w:type="spellStart"/>
-      <w:r>
-        <w:t>expire_logs_days</w:t>
-      </w:r>
-      <w:proofErr w:type="spellEnd"/>
-      <w:r>
-        <w:t xml:space="preserve"> 设置在服务器启动或者 MySQL 切换二进制日志时生效，因此，如果二进制日志没有增长和切换，服务器不会清除老条目。</w:t>
+        <w:t xml:space="preserve"> my.cnf 中配置 expire_logs_days 参数指定二进制日志的有效天数，MySQL 会自动删除过期的二进制日志。expire_logs_days 设置在服务器启动或者 MySQL 切换二进制日志时生效，因此，如果二进制日志没有增长和切换，服务器不会清除老条目。</w:t>
       </w:r>
     </w:p>
     <w:p>
@@ -14083,13 +12150,8 @@
         </w:tabs>
         <w:ind w:left="432" w:firstLineChars="0" w:firstLine="0"/>
       </w:pPr>
-      <w:proofErr w:type="spellStart"/>
-      <w:r>
-        <w:t>expire_logs_days</w:t>
-      </w:r>
-      <w:proofErr w:type="spellEnd"/>
-      <w:r>
-        <w:t xml:space="preserve"> = 5</w:t>
+      <w:r>
+        <w:t>expire_logs_days = 5</w:t>
       </w:r>
     </w:p>
     <w:p>
@@ -14130,15 +12192,8 @@
         </w:tabs>
         <w:ind w:left="432" w:firstLineChars="0" w:firstLine="0"/>
       </w:pPr>
-      <w:proofErr w:type="spellStart"/>
-      <w:proofErr w:type="gramStart"/>
-      <w:r>
-        <w:t>mysql</w:t>
-      </w:r>
-      <w:proofErr w:type="spellEnd"/>
-      <w:proofErr w:type="gramEnd"/>
-      <w:r>
-        <w:t>&gt; RESET MASTER;</w:t>
+      <w:r>
+        <w:t>mysql&gt; RESET MASTER;</w:t>
       </w:r>
     </w:p>
     <w:p>
@@ -14167,15 +12222,8 @@
         </w:tabs>
         <w:ind w:left="432" w:firstLineChars="0" w:firstLine="0"/>
       </w:pPr>
-      <w:proofErr w:type="spellStart"/>
-      <w:proofErr w:type="gramStart"/>
-      <w:r>
-        <w:t>mysql</w:t>
-      </w:r>
-      <w:proofErr w:type="spellEnd"/>
-      <w:proofErr w:type="gramEnd"/>
-      <w:r>
-        <w:t>&gt; PURGE MASTER LOGS TO 'mysql-bin.000003';</w:t>
+      <w:r>
+        <w:t>mysql&gt; PURGE MASTER LOGS TO 'mysql-bin.000003';</w:t>
       </w:r>
     </w:p>
     <w:p>
@@ -14204,15 +12252,8 @@
         </w:tabs>
         <w:ind w:left="432" w:firstLineChars="0" w:firstLine="0"/>
       </w:pPr>
-      <w:proofErr w:type="spellStart"/>
-      <w:proofErr w:type="gramStart"/>
-      <w:r>
-        <w:t>mysql</w:t>
-      </w:r>
-      <w:proofErr w:type="spellEnd"/>
-      <w:proofErr w:type="gramEnd"/>
-      <w:r>
-        <w:t>&gt; PURGE MASTER LOGS BEFORE '2015-01-01 00:00:00';</w:t>
+      <w:r>
+        <w:t>mysql&gt; PURGE MASTER LOGS BEFORE '2015-01-01 00:00:00';</w:t>
       </w:r>
     </w:p>
     <w:p>
@@ -14244,15 +12285,8 @@
         </w:tabs>
         <w:ind w:left="432" w:firstLineChars="0" w:firstLine="0"/>
       </w:pPr>
-      <w:proofErr w:type="spellStart"/>
-      <w:proofErr w:type="gramStart"/>
-      <w:r>
-        <w:t>mysql</w:t>
-      </w:r>
-      <w:proofErr w:type="spellEnd"/>
-      <w:proofErr w:type="gramEnd"/>
-      <w:r>
-        <w:t>&gt; PURGE MASTER LOGS BEFORE CURRENT_DATE - INTERVAL 10 DAY;</w:t>
+      <w:r>
+        <w:t>mysql&gt; PURGE MASTER LOGS BEFORE CURRENT_DATE - INTERVAL 10 DAY;</w:t>
       </w:r>
     </w:p>
     <w:p>
@@ -14277,27 +12311,11 @@
         <w:t>由于二进制日志的重要性</w:t>
       </w:r>
       <w:r>
-        <w:t>,</w:t>
-      </w:r>
-      <w:proofErr w:type="gramStart"/>
-      <w:r>
-        <w:t>请仅在</w:t>
-      </w:r>
-      <w:proofErr w:type="gramEnd"/>
-      <w:r>
-        <w:t>确定不再需要将要被删除的二进制文件，或者在已经对二进制日志文件进行归档备份，或者已经进行数据库备份的情况下，才进行删除操作，</w:t>
+        <w:t>,请仅在确定不再需要将要被删除的二进制文件，或者在已经对二进制日志文件进行归档备份，或者已经进行数据库备份的情况下，才进行删除操作，</w:t>
       </w:r>
       <w:r>
         <w:lastRenderedPageBreak/>
-        <w:t xml:space="preserve">且不要使用 </w:t>
-      </w:r>
-      <w:proofErr w:type="spellStart"/>
-      <w:r>
-        <w:t>rm</w:t>
-      </w:r>
-      <w:proofErr w:type="spellEnd"/>
-      <w:r>
-        <w:t xml:space="preserve"> 命令删除。</w:t>
+        <w:t>且不要使用 rm 命令删除。</w:t>
       </w:r>
     </w:p>
     <w:p>
@@ -14350,15 +12368,7 @@
         <w:t>事务日志由存储引擎</w:t>
       </w:r>
       <w:r>
-        <w:t>(</w:t>
-      </w:r>
-      <w:proofErr w:type="spellStart"/>
-      <w:r>
-        <w:t>innodb</w:t>
-      </w:r>
-      <w:proofErr w:type="spellEnd"/>
-      <w:r>
-        <w:t>)管理，一般不需要手动干预。</w:t>
+        <w:t>(innodb)管理，一般不需要手动干预。</w:t>
       </w:r>
     </w:p>
     <w:p>
@@ -14400,14 +12410,12 @@
         <w:pStyle w:val="a0"/>
         <w:ind w:firstLine="422"/>
       </w:pPr>
-      <w:proofErr w:type="spellStart"/>
       <w:r>
         <w:rPr>
           <w:b/>
         </w:rPr>
         <w:t>mysqldumpslowmysql</w:t>
       </w:r>
-      <w:proofErr w:type="spellEnd"/>
       <w:r>
         <w:t>：</w:t>
       </w:r>
@@ -14525,10 +12533,10 @@
       </w:pPr>
       <w:r>
         <w:object w:dxaOrig="2790" w:dyaOrig="840" w14:anchorId="268332AC">
-          <v:shape id="_x0000_i1027" type="#_x0000_t75" style="width:139.35pt;height:41.8pt" o:ole="">
-            <v:imagedata r:id="rId28" o:title=""/>
+          <v:shape id="_x0000_i1029" type="#_x0000_t75" style="width:139.35pt;height:41.8pt" o:ole="">
+            <v:imagedata r:id="rId30" o:title=""/>
           </v:shape>
-          <o:OLEObject Type="Embed" ProgID="Package" ShapeID="_x0000_i1027" DrawAspect="Content" ObjectID="_1628952736" r:id="rId29"/>
+          <o:OLEObject Type="Embed" ProgID="Package" ShapeID="_x0000_i1029" DrawAspect="Content" ObjectID="_1629187296" r:id="rId31"/>
         </w:object>
       </w:r>
     </w:p>
@@ -14655,14 +12663,9 @@
         <w:t>how</w:t>
       </w:r>
       <w:r>
-        <w:t xml:space="preserve"> </w:t>
-      </w:r>
-      <w:proofErr w:type="spellStart"/>
-      <w:r>
-        <w:t>processlist</w:t>
+        <w:t xml:space="preserve"> processlist</w:t>
       </w:r>
       <w:bookmarkEnd w:id="36"/>
-      <w:proofErr w:type="spellEnd"/>
     </w:p>
     <w:p>
       <w:pPr>
@@ -14795,15 +12798,7 @@
       </w:pPr>
       <w:bookmarkStart w:id="42" w:name="_Toc17899315"/>
       <w:r>
-        <w:t xml:space="preserve">Show </w:t>
-      </w:r>
-      <w:proofErr w:type="spellStart"/>
-      <w:r>
-        <w:t>binlog</w:t>
-      </w:r>
-      <w:proofErr w:type="spellEnd"/>
-      <w:r>
-        <w:t xml:space="preserve"> events</w:t>
+        <w:t>Show binlog events</w:t>
       </w:r>
       <w:r>
         <w:rPr>
@@ -14823,12 +12818,10 @@
         <w:ind w:left="576" w:hanging="576"/>
       </w:pPr>
       <w:bookmarkStart w:id="43" w:name="_Toc17899316"/>
-      <w:proofErr w:type="spellStart"/>
       <w:r>
         <w:t>Mysqlbinlog</w:t>
       </w:r>
       <w:bookmarkEnd w:id="43"/>
-      <w:proofErr w:type="spellEnd"/>
     </w:p>
     <w:p>
       <w:pPr>
@@ -14855,7 +12848,6 @@
         <w:ind w:left="576" w:hanging="576"/>
       </w:pPr>
       <w:bookmarkStart w:id="45" w:name="_Toc17899318"/>
-      <w:proofErr w:type="spellStart"/>
       <w:r>
         <w:t>M</w:t>
       </w:r>
@@ -14866,7 +12858,6 @@
         <w:t>ysqldump</w:t>
       </w:r>
       <w:bookmarkEnd w:id="45"/>
-      <w:proofErr w:type="spellEnd"/>
     </w:p>
     <w:p>
       <w:pPr>
@@ -14878,12 +12869,10 @@
         <w:ind w:left="576" w:hanging="576"/>
       </w:pPr>
       <w:bookmarkStart w:id="46" w:name="_Toc17899319"/>
-      <w:proofErr w:type="spellStart"/>
       <w:r>
         <w:t>Mysqlpdump</w:t>
       </w:r>
       <w:bookmarkEnd w:id="46"/>
-      <w:proofErr w:type="spellEnd"/>
     </w:p>
     <w:p>
       <w:pPr>
@@ -14892,8 +12881,8 @@
       </w:pPr>
     </w:p>
     <w:sectPr>
-      <w:headerReference w:type="default" r:id="rId30"/>
-      <w:footerReference w:type="default" r:id="rId31"/>
+      <w:headerReference w:type="default" r:id="rId32"/>
+      <w:footerReference w:type="default" r:id="rId33"/>
       <w:pgSz w:w="11906" w:h="16838"/>
       <w:pgMar w:top="1440" w:right="1800" w:bottom="1440" w:left="1800" w:header="851" w:footer="992" w:gutter="0"/>
       <w:cols w:space="425"/>
@@ -15006,15 +12995,7 @@
         <w:kern w:val="0"/>
         <w:szCs w:val="21"/>
       </w:rPr>
-      <w:t xml:space="preserve"> </w:t>
-    </w:r>
-    <w:r>
-      <w:rPr>
-        <w:rFonts w:hint="eastAsia"/>
-        <w:kern w:val="0"/>
-        <w:szCs w:val="21"/>
-      </w:rPr>
-      <w:t xml:space="preserve">页 </w:t>
+      <w:t xml:space="preserve"> 页 </w:t>
     </w:r>
   </w:p>
 </w:ftr>
@@ -15075,7 +13056,7 @@
             <w:noProof/>
             <w:lang w:val="zh-CN"/>
           </w:rPr>
-          <w:t>12</w:t>
+          <w:t>10</w:t>
         </w:r>
         <w:r>
           <w:fldChar w:fldCharType="end"/>
@@ -15203,21 +13184,7 @@
       <w:rPr>
         <w:kern w:val="0"/>
       </w:rPr>
-      <w:t>MySQL主</w:t>
-    </w:r>
-    <w:proofErr w:type="gramStart"/>
-    <w:r>
-      <w:rPr>
-        <w:kern w:val="0"/>
-      </w:rPr>
-      <w:t>主</w:t>
-    </w:r>
-    <w:proofErr w:type="gramEnd"/>
-    <w:r>
-      <w:rPr>
-        <w:kern w:val="0"/>
-      </w:rPr>
-      <w:t>)</w:t>
+      <w:t>MySQL主主)</w:t>
     </w:r>
   </w:p>
 </w:hdr>
@@ -18551,7 +16518,7 @@
 </file>
 
 <file path=customXml/itemProps1.xml><?xml version="1.0" encoding="utf-8"?>
-<ds:datastoreItem xmlns:ds="http://schemas.openxmlformats.org/officeDocument/2006/customXml" ds:itemID="{AFE32ED0-D32F-41D3-975B-36D6B5094059}">
+<ds:datastoreItem xmlns:ds="http://schemas.openxmlformats.org/officeDocument/2006/customXml" ds:itemID="{396AFE5F-1F8B-4E6B-98CB-B8CA2E81C28D}">
   <ds:schemaRefs>
     <ds:schemaRef ds:uri="http://schemas.openxmlformats.org/officeDocument/2006/bibliography"/>
   </ds:schemaRefs>
